--- a/ООП/Лабы/2_WinForms_элементы_управления.docx
+++ b/ООП/Лабы/2_WinForms_элементы_управления.docx
@@ -1,6 +1,6 @@
 
 <file path=word/document.xml><?xml version="1.0" encoding="utf-8"?>
-<w:document xmlns:wpc="http://schemas.microsoft.com/office/word/2010/wordprocessingCanvas" xmlns:cx="http://schemas.microsoft.com/office/drawing/2014/chartex" xmlns:mc="http://schemas.openxmlformats.org/markup-compatibility/2006" xmlns:o="urn:schemas-microsoft-com:office:office" xmlns:r="http://schemas.openxmlformats.org/officeDocument/2006/relationships" xmlns:m="http://schemas.openxmlformats.org/officeDocument/2006/math" xmlns:v="urn:schemas-microsoft-com:vml" xmlns:wp14="http://schemas.microsoft.com/office/word/2010/wordprocessingDrawing" xmlns:wp="http://schemas.openxmlformats.org/drawingml/2006/wordprocessingDrawing" xmlns:w10="urn:schemas-microsoft-com:office:word" xmlns:w="http://schemas.openxmlformats.org/wordprocessingml/2006/main" xmlns:w14="http://schemas.microsoft.com/office/word/2010/wordml" xmlns:w15="http://schemas.microsoft.com/office/word/2012/wordml" xmlns:w16se="http://schemas.microsoft.com/office/word/2015/wordml/symex" xmlns:wpg="http://schemas.microsoft.com/office/word/2010/wordprocessingGroup" xmlns:wpi="http://schemas.microsoft.com/office/word/2010/wordprocessingInk" xmlns:wne="http://schemas.microsoft.com/office/word/2006/wordml" xmlns:wps="http://schemas.microsoft.com/office/word/2010/wordprocessingShape" mc:Ignorable="w14 w15 w16se wp14">
+<w:document xmlns:wpc="http://schemas.microsoft.com/office/word/2010/wordprocessingCanvas" xmlns:cx="http://schemas.microsoft.com/office/drawing/2014/chartex" xmlns:cx1="http://schemas.microsoft.com/office/drawing/2015/9/8/chartex" xmlns:cx2="http://schemas.microsoft.com/office/drawing/2015/10/21/chartex" xmlns:cx3="http://schemas.microsoft.com/office/drawing/2016/5/9/chartex" xmlns:cx4="http://schemas.microsoft.com/office/drawing/2016/5/10/chartex" xmlns:cx5="http://schemas.microsoft.com/office/drawing/2016/5/11/chartex" xmlns:cx6="http://schemas.microsoft.com/office/drawing/2016/5/12/chartex" xmlns:cx7="http://schemas.microsoft.com/office/drawing/2016/5/13/chartex" xmlns:cx8="http://schemas.microsoft.com/office/drawing/2016/5/14/chartex" xmlns:mc="http://schemas.openxmlformats.org/markup-compatibility/2006" xmlns:aink="http://schemas.microsoft.com/office/drawing/2016/ink" xmlns:am3d="http://schemas.microsoft.com/office/drawing/2017/model3d" xmlns:o="urn:schemas-microsoft-com:office:office" xmlns:r="http://schemas.openxmlformats.org/officeDocument/2006/relationships" xmlns:m="http://schemas.openxmlformats.org/officeDocument/2006/math" xmlns:v="urn:schemas-microsoft-com:vml" xmlns:wp14="http://schemas.microsoft.com/office/word/2010/wordprocessingDrawing" xmlns:wp="http://schemas.openxmlformats.org/drawingml/2006/wordprocessingDrawing" xmlns:w10="urn:schemas-microsoft-com:office:word" xmlns:w="http://schemas.openxmlformats.org/wordprocessingml/2006/main" xmlns:w14="http://schemas.microsoft.com/office/word/2010/wordml" xmlns:w15="http://schemas.microsoft.com/office/word/2012/wordml" xmlns:w16cex="http://schemas.microsoft.com/office/word/2018/wordml/cex" xmlns:w16cid="http://schemas.microsoft.com/office/word/2016/wordml/cid" xmlns:w16="http://schemas.microsoft.com/office/word/2018/wordml" xmlns:w16sdtdh="http://schemas.microsoft.com/office/word/2020/wordml/sdtdatahash" xmlns:w16se="http://schemas.microsoft.com/office/word/2015/wordml/symex" xmlns:wpg="http://schemas.microsoft.com/office/word/2010/wordprocessingGroup" xmlns:wpi="http://schemas.microsoft.com/office/word/2010/wordprocessingInk" xmlns:wne="http://schemas.microsoft.com/office/word/2006/wordml" xmlns:wps="http://schemas.microsoft.com/office/word/2010/wordprocessingShape" mc:Ignorable="w14 w15 w16se w16cid w16 w16cex w16sdtdh wp14">
   <w:body>
     <w:p>
       <w:pPr>
@@ -48,7 +48,7 @@
           <w:rFonts w:eastAsia="Times New Roman"/>
           <w:b/>
           <w:color w:val="000000" w:themeColor="text1"/>
-          <w:lang w:val="en-US" w:eastAsia="ru-RU"/>
+          <w:lang w:eastAsia="ru-RU"/>
           <w14:shadow w14:blurRad="38100" w14:dist="19050" w14:dir="2700000" w14:sx="100000" w14:sy="100000" w14:kx="0" w14:ky="0" w14:algn="tl">
             <w14:schemeClr w14:val="dk1">
               <w14:alpha w14:val="60000"/>
@@ -62,8 +62,6 @@
         </w:rPr>
         <w:t>2</w:t>
       </w:r>
-      <w:bookmarkStart w:id="1" w:name="_GoBack"/>
-      <w:bookmarkEnd w:id="1"/>
       <w:r>
         <w:rPr>
           <w:rFonts w:eastAsia="Times New Roman"/>
@@ -206,14 +204,14 @@
           <w:lang w:eastAsia="ru-RU"/>
         </w:rPr>
       </w:pPr>
-      <w:bookmarkStart w:id="2" w:name="_Toc410645329"/>
+      <w:bookmarkStart w:id="1" w:name="_Toc410645329"/>
       <w:r>
         <w:rPr>
           <w:lang w:eastAsia="ru-RU"/>
         </w:rPr>
         <w:t>Задание</w:t>
       </w:r>
-      <w:bookmarkEnd w:id="2"/>
+      <w:bookmarkEnd w:id="1"/>
     </w:p>
     <w:p>
       <w:pPr>
@@ -399,9 +397,8 @@
           <w:szCs w:val="28"/>
           <w:lang w:eastAsia="ru-RU"/>
         </w:rPr>
-        <w:t xml:space="preserve">, </w:t>
-      </w:r>
-      <w:proofErr w:type="gramStart"/>
+        <w:t xml:space="preserve">, календарь </w:t>
+      </w:r>
       <w:r>
         <w:rPr>
           <w:rFonts w:ascii="Times New Roman" w:eastAsia="Times New Roman" w:hAnsi="Times New Roman" w:cs="Times New Roman"/>
@@ -410,28 +407,7 @@
           <w:szCs w:val="28"/>
           <w:lang w:eastAsia="ru-RU"/>
         </w:rPr>
-        <w:t xml:space="preserve">календарь </w:t>
-      </w:r>
-      <w:r>
-        <w:rPr>
-          <w:rFonts w:ascii="Times New Roman" w:eastAsia="Times New Roman" w:hAnsi="Times New Roman" w:cs="Times New Roman"/>
-          <w:color w:val="000000"/>
-          <w:sz w:val="28"/>
-          <w:szCs w:val="28"/>
-          <w:lang w:eastAsia="ru-RU"/>
-        </w:rPr>
-        <w:t xml:space="preserve"> и</w:t>
-      </w:r>
-      <w:proofErr w:type="gramEnd"/>
-      <w:r>
-        <w:rPr>
-          <w:rFonts w:ascii="Times New Roman" w:eastAsia="Times New Roman" w:hAnsi="Times New Roman" w:cs="Times New Roman"/>
-          <w:color w:val="000000"/>
-          <w:sz w:val="28"/>
-          <w:szCs w:val="28"/>
-          <w:lang w:eastAsia="ru-RU"/>
-        </w:rPr>
-        <w:t xml:space="preserve"> т.д.).</w:t>
+        <w:t xml:space="preserve"> и т.д.).</w:t>
       </w:r>
     </w:p>
     <w:p>
@@ -598,7 +574,6 @@
         </w:rPr>
         <w:t>/</w:t>
       </w:r>
-      <w:proofErr w:type="gramStart"/>
       <w:r>
         <w:rPr>
           <w:rFonts w:ascii="Times New Roman" w:eastAsia="Times New Roman" w:hAnsi="Times New Roman" w:cs="Times New Roman"/>
@@ -619,7 +594,6 @@
         </w:rPr>
         <w:t xml:space="preserve"> файл</w:t>
       </w:r>
-      <w:proofErr w:type="gramEnd"/>
       <w:r>
         <w:rPr>
           <w:rFonts w:ascii="Times New Roman" w:eastAsia="Times New Roman" w:hAnsi="Times New Roman" w:cs="Times New Roman"/>
@@ -700,7 +674,6 @@
         </w:rPr>
         <w:t xml:space="preserve"> </w:t>
       </w:r>
-      <w:proofErr w:type="spellStart"/>
       <w:r>
         <w:rPr>
           <w:rFonts w:ascii="Times New Roman" w:eastAsia="Times New Roman" w:hAnsi="Times New Roman" w:cs="Times New Roman"/>
@@ -711,7 +684,6 @@
         </w:rPr>
         <w:t>json</w:t>
       </w:r>
-      <w:proofErr w:type="spellEnd"/>
       <w:r>
         <w:rPr>
           <w:rFonts w:ascii="Times New Roman" w:eastAsia="Times New Roman" w:hAnsi="Times New Roman" w:cs="Times New Roman"/>
@@ -745,6 +717,31 @@
           <w:szCs w:val="28"/>
           <w:lang w:eastAsia="ru-RU"/>
         </w:rPr>
+        <w:t>Добавить кнопку для расчета указанных в варианте значений (предложить варианты для прибыли и расходов, формулу подсчета и вывести значение).</w:t>
+      </w:r>
+    </w:p>
+    <w:p>
+      <w:pPr>
+        <w:shd w:val="clear" w:color="auto" w:fill="FFFFFF"/>
+        <w:spacing w:after="0" w:line="240" w:lineRule="auto"/>
+        <w:ind w:firstLine="708"/>
+        <w:jc w:val="both"/>
+        <w:rPr>
+          <w:rFonts w:ascii="Times New Roman" w:eastAsia="Times New Roman" w:hAnsi="Times New Roman" w:cs="Times New Roman"/>
+          <w:color w:val="000000"/>
+          <w:sz w:val="28"/>
+          <w:szCs w:val="28"/>
+          <w:lang w:eastAsia="ru-RU"/>
+        </w:rPr>
+      </w:pPr>
+      <w:r>
+        <w:rPr>
+          <w:rFonts w:ascii="Times New Roman" w:eastAsia="Times New Roman" w:hAnsi="Times New Roman" w:cs="Times New Roman"/>
+          <w:color w:val="000000"/>
+          <w:sz w:val="28"/>
+          <w:szCs w:val="28"/>
+          <w:lang w:eastAsia="ru-RU"/>
+        </w:rPr>
         <w:t>Выполнить</w:t>
       </w:r>
       <w:r>
@@ -755,29 +752,7 @@
           <w:szCs w:val="28"/>
           <w:lang w:eastAsia="ru-RU"/>
         </w:rPr>
-        <w:t xml:space="preserve"> </w:t>
-      </w:r>
-      <w:proofErr w:type="spellStart"/>
-      <w:r>
-        <w:rPr>
-          <w:rFonts w:ascii="Times New Roman" w:eastAsia="Times New Roman" w:hAnsi="Times New Roman" w:cs="Times New Roman"/>
-          <w:color w:val="000000"/>
-          <w:sz w:val="28"/>
-          <w:szCs w:val="28"/>
-          <w:lang w:eastAsia="ru-RU"/>
-        </w:rPr>
-        <w:t>валидацию</w:t>
-      </w:r>
-      <w:proofErr w:type="spellEnd"/>
-      <w:r>
-        <w:rPr>
-          <w:rFonts w:ascii="Times New Roman" w:eastAsia="Times New Roman" w:hAnsi="Times New Roman" w:cs="Times New Roman"/>
-          <w:color w:val="000000"/>
-          <w:sz w:val="28"/>
-          <w:szCs w:val="28"/>
-          <w:lang w:eastAsia="ru-RU"/>
-        </w:rPr>
-        <w:t xml:space="preserve"> вводимых пользователем данных</w:t>
+        <w:t xml:space="preserve"> валидацию вводимых пользователем данных</w:t>
       </w:r>
       <w:r>
         <w:rPr>
@@ -1001,47 +976,7 @@
                 <w:sz w:val="28"/>
                 <w:szCs w:val="28"/>
               </w:rPr>
-              <w:t>и др. Агрегируемый объект – «Адрес</w:t>
-            </w:r>
-            <w:r>
-              <w:rPr>
-                <w:rFonts w:ascii="Times New Roman" w:hAnsi="Times New Roman" w:cs="Times New Roman"/>
-                <w:sz w:val="28"/>
-                <w:szCs w:val="28"/>
-              </w:rPr>
-              <w:t>». Поля</w:t>
-            </w:r>
-            <w:r>
-              <w:rPr>
-                <w:rFonts w:ascii="Times New Roman" w:hAnsi="Times New Roman" w:cs="Times New Roman"/>
-                <w:sz w:val="28"/>
-                <w:szCs w:val="28"/>
-              </w:rPr>
-              <w:t xml:space="preserve">: </w:t>
-            </w:r>
-            <w:r>
-              <w:rPr>
-                <w:rFonts w:ascii="Times New Roman" w:hAnsi="Times New Roman" w:cs="Times New Roman"/>
-                <w:sz w:val="28"/>
-                <w:szCs w:val="28"/>
-              </w:rPr>
-              <w:t>город, индекс, улица, дом, квартира</w:t>
-            </w:r>
-            <w:r>
-              <w:rPr>
-                <w:rFonts w:ascii="Times New Roman" w:hAnsi="Times New Roman" w:cs="Times New Roman"/>
-                <w:sz w:val="28"/>
-                <w:szCs w:val="28"/>
-              </w:rPr>
-              <w:t>.</w:t>
-            </w:r>
-            <w:r>
-              <w:rPr>
-                <w:rFonts w:ascii="Times New Roman" w:hAnsi="Times New Roman" w:cs="Times New Roman"/>
-                <w:sz w:val="28"/>
-                <w:szCs w:val="28"/>
-              </w:rPr>
-              <w:t xml:space="preserve"> </w:t>
+              <w:t xml:space="preserve">и др. </w:t>
             </w:r>
           </w:p>
           <w:p>
@@ -1059,6 +994,43 @@
             <w:r>
               <w:rPr>
                 <w:rFonts w:ascii="Times New Roman" w:hAnsi="Times New Roman" w:cs="Times New Roman"/>
+                <w:sz w:val="28"/>
+                <w:szCs w:val="28"/>
+              </w:rPr>
+              <w:t>Агрегируемый объект – «Место текущей работы</w:t>
+            </w:r>
+            <w:r>
+              <w:rPr>
+                <w:rFonts w:ascii="Times New Roman" w:hAnsi="Times New Roman" w:cs="Times New Roman"/>
+                <w:sz w:val="28"/>
+                <w:szCs w:val="28"/>
+              </w:rPr>
+              <w:t xml:space="preserve"> студента</w:t>
+            </w:r>
+            <w:r>
+              <w:rPr>
+                <w:rFonts w:ascii="Times New Roman" w:hAnsi="Times New Roman" w:cs="Times New Roman"/>
+                <w:sz w:val="28"/>
+                <w:szCs w:val="28"/>
+              </w:rPr>
+              <w:t>». Поля: компания, должность, стаж и т.д.</w:t>
+            </w:r>
+          </w:p>
+          <w:p>
+            <w:pPr>
+              <w:autoSpaceDE w:val="0"/>
+              <w:autoSpaceDN w:val="0"/>
+              <w:adjustRightInd w:val="0"/>
+              <w:jc w:val="both"/>
+              <w:rPr>
+                <w:rFonts w:ascii="Times New Roman" w:hAnsi="Times New Roman" w:cs="Times New Roman"/>
+                <w:sz w:val="28"/>
+                <w:szCs w:val="28"/>
+              </w:rPr>
+            </w:pPr>
+            <w:r>
+              <w:rPr>
+                <w:rFonts w:ascii="Times New Roman" w:hAnsi="Times New Roman" w:cs="Times New Roman"/>
                 <w:i/>
                 <w:sz w:val="28"/>
                 <w:szCs w:val="28"/>
@@ -1078,64 +1050,32 @@
               <w:rPr>
                 <w:rFonts w:ascii="Times New Roman" w:hAnsi="Times New Roman" w:cs="Times New Roman"/>
                 <w:i/>
-                <w:sz w:val="28"/>
-                <w:szCs w:val="28"/>
-              </w:rPr>
-              <w:t xml:space="preserve">Агрегируемый объект – «Место </w:t>
-            </w:r>
-            <w:r>
-              <w:rPr>
-                <w:rFonts w:ascii="Times New Roman" w:hAnsi="Times New Roman" w:cs="Times New Roman"/>
-                <w:i/>
-                <w:sz w:val="28"/>
-                <w:szCs w:val="28"/>
-              </w:rPr>
-              <w:t xml:space="preserve">текущей </w:t>
-            </w:r>
-            <w:r>
-              <w:rPr>
-                <w:rFonts w:ascii="Times New Roman" w:hAnsi="Times New Roman" w:cs="Times New Roman"/>
-                <w:i/>
-                <w:sz w:val="28"/>
-                <w:szCs w:val="28"/>
-              </w:rPr>
-              <w:t xml:space="preserve">работы». </w:t>
-            </w:r>
-            <w:r>
-              <w:rPr>
-                <w:rFonts w:ascii="Times New Roman" w:hAnsi="Times New Roman" w:cs="Times New Roman"/>
-                <w:i/>
-                <w:sz w:val="28"/>
-                <w:szCs w:val="28"/>
-              </w:rPr>
-              <w:t>П</w:t>
-            </w:r>
-            <w:r>
-              <w:rPr>
-                <w:rFonts w:ascii="Times New Roman" w:hAnsi="Times New Roman" w:cs="Times New Roman"/>
-                <w:i/>
-                <w:sz w:val="28"/>
-                <w:szCs w:val="28"/>
-              </w:rPr>
-              <w:t>оля: компания, должность</w:t>
-            </w:r>
-            <w:r>
-              <w:rPr>
-                <w:rFonts w:ascii="Times New Roman" w:hAnsi="Times New Roman" w:cs="Times New Roman"/>
-                <w:i/>
-                <w:sz w:val="28"/>
-                <w:szCs w:val="28"/>
-              </w:rPr>
-              <w:t>, страж</w:t>
-            </w:r>
-            <w:r>
-              <w:rPr>
-                <w:rFonts w:ascii="Times New Roman" w:hAnsi="Times New Roman" w:cs="Times New Roman"/>
-                <w:i/>
-                <w:sz w:val="28"/>
-                <w:szCs w:val="28"/>
-              </w:rPr>
-              <w:t xml:space="preserve"> и т.д.</w:t>
+                <w:iCs/>
+                <w:sz w:val="28"/>
+                <w:szCs w:val="28"/>
+              </w:rPr>
+              <w:t xml:space="preserve">Агрегируемый объект – «Адрес». Поля: город, индекс, улица, дом, квартира. </w:t>
+            </w:r>
+          </w:p>
+          <w:p>
+            <w:pPr>
+              <w:autoSpaceDE w:val="0"/>
+              <w:autoSpaceDN w:val="0"/>
+              <w:adjustRightInd w:val="0"/>
+              <w:jc w:val="both"/>
+              <w:rPr>
+                <w:rFonts w:ascii="Times New Roman" w:hAnsi="Times New Roman" w:cs="Times New Roman"/>
+                <w:sz w:val="28"/>
+                <w:szCs w:val="28"/>
+              </w:rPr>
+            </w:pPr>
+            <w:r>
+              <w:rPr>
+                <w:rFonts w:ascii="Times New Roman" w:hAnsi="Times New Roman" w:cs="Times New Roman"/>
+                <w:sz w:val="28"/>
+                <w:szCs w:val="28"/>
+              </w:rPr>
+              <w:t>Исходя из введенных данных рассчитайте бюджет университета.</w:t>
             </w:r>
           </w:p>
         </w:tc>
@@ -1308,95 +1248,7 @@
                 <w:sz w:val="28"/>
                 <w:szCs w:val="28"/>
               </w:rPr>
-              <w:t xml:space="preserve"> и т.д. Агрегируемый объект – «</w:t>
-            </w:r>
-            <w:r>
-              <w:rPr>
-                <w:rFonts w:ascii="Times New Roman" w:hAnsi="Times New Roman" w:cs="Times New Roman"/>
-                <w:sz w:val="28"/>
-                <w:szCs w:val="28"/>
-              </w:rPr>
-              <w:t>Владелец</w:t>
-            </w:r>
-            <w:r>
-              <w:rPr>
-                <w:rFonts w:ascii="Times New Roman" w:hAnsi="Times New Roman" w:cs="Times New Roman"/>
-                <w:sz w:val="28"/>
-                <w:szCs w:val="28"/>
-              </w:rPr>
-              <w:t xml:space="preserve">». </w:t>
-            </w:r>
-            <w:r>
-              <w:rPr>
-                <w:rFonts w:ascii="Times New Roman" w:hAnsi="Times New Roman" w:cs="Times New Roman"/>
-                <w:sz w:val="28"/>
-                <w:szCs w:val="28"/>
-              </w:rPr>
-              <w:t>П</w:t>
-            </w:r>
-            <w:r>
-              <w:rPr>
-                <w:rFonts w:ascii="Times New Roman" w:hAnsi="Times New Roman" w:cs="Times New Roman"/>
-                <w:sz w:val="28"/>
-                <w:szCs w:val="28"/>
-              </w:rPr>
-              <w:t>оля</w:t>
-            </w:r>
-            <w:r>
-              <w:rPr>
-                <w:rFonts w:ascii="Times New Roman" w:hAnsi="Times New Roman" w:cs="Times New Roman"/>
-                <w:sz w:val="28"/>
-                <w:szCs w:val="28"/>
-              </w:rPr>
-              <w:t xml:space="preserve">: </w:t>
-            </w:r>
-            <w:r>
-              <w:rPr>
-                <w:rFonts w:ascii="Times New Roman" w:hAnsi="Times New Roman" w:cs="Times New Roman"/>
-                <w:sz w:val="28"/>
-                <w:szCs w:val="28"/>
-              </w:rPr>
-              <w:t>ФИО</w:t>
-            </w:r>
-            <w:r>
-              <w:rPr>
-                <w:rFonts w:ascii="Times New Roman" w:hAnsi="Times New Roman" w:cs="Times New Roman"/>
-                <w:sz w:val="28"/>
-                <w:szCs w:val="28"/>
-              </w:rPr>
-              <w:t xml:space="preserve">, </w:t>
-            </w:r>
-            <w:r>
-              <w:rPr>
-                <w:rFonts w:ascii="Times New Roman" w:hAnsi="Times New Roman" w:cs="Times New Roman"/>
-                <w:sz w:val="28"/>
-                <w:szCs w:val="28"/>
-              </w:rPr>
-              <w:t>дата рождения</w:t>
-            </w:r>
-            <w:r>
-              <w:rPr>
-                <w:rFonts w:ascii="Times New Roman" w:hAnsi="Times New Roman" w:cs="Times New Roman"/>
-                <w:sz w:val="28"/>
-                <w:szCs w:val="28"/>
-              </w:rPr>
-              <w:t xml:space="preserve">, </w:t>
-            </w:r>
-            <w:r>
-              <w:rPr>
-                <w:rFonts w:ascii="Times New Roman" w:hAnsi="Times New Roman" w:cs="Times New Roman"/>
-                <w:sz w:val="28"/>
-                <w:szCs w:val="28"/>
-              </w:rPr>
-              <w:t>паспортные данные</w:t>
-            </w:r>
-            <w:r>
-              <w:rPr>
-                <w:rFonts w:ascii="Times New Roman" w:hAnsi="Times New Roman" w:cs="Times New Roman"/>
-                <w:sz w:val="28"/>
-                <w:szCs w:val="28"/>
-              </w:rPr>
-              <w:t xml:space="preserve"> и т.д.</w:t>
+              <w:t xml:space="preserve"> и т.д. </w:t>
             </w:r>
           </w:p>
           <w:p>
@@ -1417,6 +1269,116 @@
                 <w:sz w:val="28"/>
                 <w:szCs w:val="28"/>
               </w:rPr>
+              <w:t>Агрегируемый объект – «</w:t>
+            </w:r>
+            <w:r>
+              <w:rPr>
+                <w:rFonts w:ascii="Times New Roman" w:hAnsi="Times New Roman" w:cs="Times New Roman"/>
+                <w:sz w:val="28"/>
+                <w:szCs w:val="28"/>
+              </w:rPr>
+              <w:t>Владелец</w:t>
+            </w:r>
+            <w:r>
+              <w:rPr>
+                <w:rFonts w:ascii="Times New Roman" w:hAnsi="Times New Roman" w:cs="Times New Roman"/>
+                <w:sz w:val="28"/>
+                <w:szCs w:val="28"/>
+              </w:rPr>
+              <w:t xml:space="preserve">». </w:t>
+            </w:r>
+            <w:r>
+              <w:rPr>
+                <w:rFonts w:ascii="Times New Roman" w:hAnsi="Times New Roman" w:cs="Times New Roman"/>
+                <w:sz w:val="28"/>
+                <w:szCs w:val="28"/>
+              </w:rPr>
+              <w:t>П</w:t>
+            </w:r>
+            <w:r>
+              <w:rPr>
+                <w:rFonts w:ascii="Times New Roman" w:hAnsi="Times New Roman" w:cs="Times New Roman"/>
+                <w:sz w:val="28"/>
+                <w:szCs w:val="28"/>
+              </w:rPr>
+              <w:t>оля</w:t>
+            </w:r>
+            <w:r>
+              <w:rPr>
+                <w:rFonts w:ascii="Times New Roman" w:hAnsi="Times New Roman" w:cs="Times New Roman"/>
+                <w:sz w:val="28"/>
+                <w:szCs w:val="28"/>
+              </w:rPr>
+              <w:t xml:space="preserve">: </w:t>
+            </w:r>
+            <w:r>
+              <w:rPr>
+                <w:rFonts w:ascii="Times New Roman" w:hAnsi="Times New Roman" w:cs="Times New Roman"/>
+                <w:sz w:val="28"/>
+                <w:szCs w:val="28"/>
+              </w:rPr>
+              <w:t>ФИО</w:t>
+            </w:r>
+            <w:r>
+              <w:rPr>
+                <w:rFonts w:ascii="Times New Roman" w:hAnsi="Times New Roman" w:cs="Times New Roman"/>
+                <w:sz w:val="28"/>
+                <w:szCs w:val="28"/>
+              </w:rPr>
+              <w:t xml:space="preserve">, </w:t>
+            </w:r>
+            <w:r>
+              <w:rPr>
+                <w:rFonts w:ascii="Times New Roman" w:hAnsi="Times New Roman" w:cs="Times New Roman"/>
+                <w:sz w:val="28"/>
+                <w:szCs w:val="28"/>
+              </w:rPr>
+              <w:t>дата рождения</w:t>
+            </w:r>
+            <w:r>
+              <w:rPr>
+                <w:rFonts w:ascii="Times New Roman" w:hAnsi="Times New Roman" w:cs="Times New Roman"/>
+                <w:sz w:val="28"/>
+                <w:szCs w:val="28"/>
+              </w:rPr>
+              <w:t xml:space="preserve">, </w:t>
+            </w:r>
+            <w:r>
+              <w:rPr>
+                <w:rFonts w:ascii="Times New Roman" w:hAnsi="Times New Roman" w:cs="Times New Roman"/>
+                <w:sz w:val="28"/>
+                <w:szCs w:val="28"/>
+              </w:rPr>
+              <w:t>паспортные данные</w:t>
+            </w:r>
+            <w:r>
+              <w:rPr>
+                <w:rFonts w:ascii="Times New Roman" w:hAnsi="Times New Roman" w:cs="Times New Roman"/>
+                <w:sz w:val="28"/>
+                <w:szCs w:val="28"/>
+              </w:rPr>
+              <w:t xml:space="preserve"> и т.д.</w:t>
+            </w:r>
+          </w:p>
+          <w:p>
+            <w:pPr>
+              <w:autoSpaceDE w:val="0"/>
+              <w:autoSpaceDN w:val="0"/>
+              <w:adjustRightInd w:val="0"/>
+              <w:jc w:val="both"/>
+              <w:rPr>
+                <w:rFonts w:ascii="Times New Roman" w:hAnsi="Times New Roman" w:cs="Times New Roman"/>
+                <w:i/>
+                <w:sz w:val="28"/>
+                <w:szCs w:val="28"/>
+              </w:rPr>
+            </w:pPr>
+            <w:r>
+              <w:rPr>
+                <w:rFonts w:ascii="Times New Roman" w:hAnsi="Times New Roman" w:cs="Times New Roman"/>
+                <w:sz w:val="28"/>
+                <w:szCs w:val="28"/>
+              </w:rPr>
               <w:t xml:space="preserve"> </w:t>
             </w:r>
             <w:r>
@@ -1526,6 +1488,29 @@
                 <w:szCs w:val="28"/>
               </w:rPr>
               <w:t>, сумма, дата и т.д.</w:t>
+            </w:r>
+          </w:p>
+          <w:p>
+            <w:pPr>
+              <w:autoSpaceDE w:val="0"/>
+              <w:autoSpaceDN w:val="0"/>
+              <w:adjustRightInd w:val="0"/>
+              <w:jc w:val="both"/>
+              <w:rPr>
+                <w:rFonts w:ascii="Times New Roman" w:hAnsi="Times New Roman" w:cs="Times New Roman"/>
+                <w:iCs/>
+                <w:sz w:val="28"/>
+                <w:szCs w:val="28"/>
+              </w:rPr>
+            </w:pPr>
+            <w:r>
+              <w:rPr>
+                <w:rFonts w:ascii="Times New Roman" w:hAnsi="Times New Roman" w:cs="Times New Roman"/>
+                <w:iCs/>
+                <w:sz w:val="28"/>
+                <w:szCs w:val="28"/>
+              </w:rPr>
+              <w:t>Исходя из введенных значений рассчитайте бюджет для каждого отдельного владельца счета.</w:t>
             </w:r>
           </w:p>
         </w:tc>
@@ -1602,7 +1587,23 @@
                 <w:sz w:val="28"/>
                 <w:szCs w:val="28"/>
               </w:rPr>
-              <w:t xml:space="preserve">бъект – «Дисциплина». </w:t>
+              <w:t>бъект – «</w:t>
+            </w:r>
+            <w:r>
+              <w:rPr>
+                <w:rFonts w:ascii="Times New Roman" w:hAnsi="Times New Roman" w:cs="Times New Roman"/>
+                <w:sz w:val="28"/>
+                <w:szCs w:val="28"/>
+              </w:rPr>
+              <w:t>Курс программирования</w:t>
+            </w:r>
+            <w:r>
+              <w:rPr>
+                <w:rFonts w:ascii="Times New Roman" w:hAnsi="Times New Roman" w:cs="Times New Roman"/>
+                <w:sz w:val="28"/>
+                <w:szCs w:val="28"/>
+              </w:rPr>
+              <w:t xml:space="preserve">». </w:t>
             </w:r>
             <w:r>
               <w:rPr>
@@ -1626,65 +1627,63 @@
                 <w:sz w:val="28"/>
                 <w:szCs w:val="28"/>
               </w:rPr>
-              <w:t>семестр</w:t>
-            </w:r>
-            <w:r>
-              <w:rPr>
-                <w:rFonts w:ascii="Times New Roman" w:hAnsi="Times New Roman" w:cs="Times New Roman"/>
-                <w:sz w:val="28"/>
-                <w:szCs w:val="28"/>
-              </w:rPr>
-              <w:t xml:space="preserve"> (номер или номера – 1 и 2)</w:t>
-            </w:r>
-            <w:r>
-              <w:rPr>
-                <w:rFonts w:ascii="Times New Roman" w:hAnsi="Times New Roman" w:cs="Times New Roman"/>
-                <w:sz w:val="28"/>
-                <w:szCs w:val="28"/>
-              </w:rPr>
-              <w:t>, курс</w:t>
-            </w:r>
-            <w:r>
-              <w:rPr>
-                <w:rFonts w:ascii="Times New Roman" w:hAnsi="Times New Roman" w:cs="Times New Roman"/>
-                <w:sz w:val="28"/>
-                <w:szCs w:val="28"/>
-              </w:rPr>
-              <w:t xml:space="preserve"> (на котором читается)</w:t>
-            </w:r>
-            <w:r>
-              <w:rPr>
-                <w:rFonts w:ascii="Times New Roman" w:hAnsi="Times New Roman" w:cs="Times New Roman"/>
-                <w:sz w:val="28"/>
-                <w:szCs w:val="28"/>
-              </w:rPr>
-              <w:t>, специальность</w:t>
-            </w:r>
-            <w:r>
-              <w:rPr>
-                <w:rFonts w:ascii="Times New Roman" w:hAnsi="Times New Roman" w:cs="Times New Roman"/>
-                <w:sz w:val="28"/>
-                <w:szCs w:val="28"/>
-              </w:rPr>
-              <w:t xml:space="preserve"> (ПОИТ, ДЭВИ, ПОИБМС, </w:t>
-            </w:r>
-            <w:proofErr w:type="spellStart"/>
-            <w:r>
-              <w:rPr>
-                <w:rFonts w:ascii="Times New Roman" w:hAnsi="Times New Roman" w:cs="Times New Roman"/>
-                <w:sz w:val="28"/>
-                <w:szCs w:val="28"/>
-              </w:rPr>
-              <w:t>ИСиТ</w:t>
-            </w:r>
-            <w:proofErr w:type="spellEnd"/>
-            <w:r>
-              <w:rPr>
-                <w:rFonts w:ascii="Times New Roman" w:hAnsi="Times New Roman" w:cs="Times New Roman"/>
-                <w:sz w:val="28"/>
-                <w:szCs w:val="28"/>
-              </w:rPr>
-              <w:t>)</w:t>
+              <w:t>возраст аудитории</w:t>
+            </w:r>
+            <w:r>
+              <w:rPr>
+                <w:rFonts w:ascii="Times New Roman" w:hAnsi="Times New Roman" w:cs="Times New Roman"/>
+                <w:sz w:val="28"/>
+                <w:szCs w:val="28"/>
+              </w:rPr>
+              <w:t>,</w:t>
+            </w:r>
+            <w:r>
+              <w:rPr>
+                <w:rFonts w:ascii="Times New Roman" w:hAnsi="Times New Roman" w:cs="Times New Roman"/>
+                <w:sz w:val="28"/>
+                <w:szCs w:val="28"/>
+              </w:rPr>
+              <w:t xml:space="preserve"> сложность курса,</w:t>
+            </w:r>
+            <w:r>
+              <w:rPr>
+                <w:rFonts w:ascii="Times New Roman" w:hAnsi="Times New Roman" w:cs="Times New Roman"/>
+                <w:sz w:val="28"/>
+                <w:szCs w:val="28"/>
+              </w:rPr>
+              <w:t xml:space="preserve"> </w:t>
+            </w:r>
+            <w:r>
+              <w:rPr>
+                <w:rFonts w:ascii="Times New Roman" w:hAnsi="Times New Roman" w:cs="Times New Roman"/>
+                <w:sz w:val="28"/>
+                <w:szCs w:val="28"/>
+              </w:rPr>
+              <w:t xml:space="preserve">количество лекций, количество </w:t>
+            </w:r>
+            <w:r>
+              <w:rPr>
+                <w:rFonts w:ascii="Times New Roman" w:hAnsi="Times New Roman" w:cs="Times New Roman"/>
+                <w:sz w:val="28"/>
+                <w:szCs w:val="28"/>
+              </w:rPr>
+              <w:t>лабораторных, вид</w:t>
+            </w:r>
+            <w:r>
+              <w:rPr>
+                <w:rFonts w:ascii="Times New Roman" w:hAnsi="Times New Roman" w:cs="Times New Roman"/>
+                <w:sz w:val="28"/>
+                <w:szCs w:val="28"/>
+              </w:rPr>
+              <w:t xml:space="preserve"> контроля</w:t>
+            </w:r>
+            <w:r>
+              <w:rPr>
+                <w:rFonts w:ascii="Times New Roman" w:hAnsi="Times New Roman" w:cs="Times New Roman"/>
+                <w:sz w:val="28"/>
+                <w:szCs w:val="28"/>
+              </w:rPr>
+              <w:t xml:space="preserve"> (экзамен, зачет)</w:t>
             </w:r>
             <w:r>
               <w:rPr>
@@ -1700,111 +1699,7 @@
                 <w:sz w:val="28"/>
                 <w:szCs w:val="28"/>
               </w:rPr>
-              <w:t>количество лекций</w:t>
-            </w:r>
-            <w:r>
-              <w:rPr>
-                <w:rFonts w:ascii="Times New Roman" w:hAnsi="Times New Roman" w:cs="Times New Roman"/>
-                <w:sz w:val="28"/>
-                <w:szCs w:val="28"/>
-              </w:rPr>
-              <w:t xml:space="preserve"> в семестре</w:t>
-            </w:r>
-            <w:r>
-              <w:rPr>
-                <w:rFonts w:ascii="Times New Roman" w:hAnsi="Times New Roman" w:cs="Times New Roman"/>
-                <w:sz w:val="28"/>
-                <w:szCs w:val="28"/>
-              </w:rPr>
-              <w:t xml:space="preserve">, количество </w:t>
-            </w:r>
-            <w:r>
-              <w:rPr>
-                <w:rFonts w:ascii="Times New Roman" w:hAnsi="Times New Roman" w:cs="Times New Roman"/>
-                <w:sz w:val="28"/>
-                <w:szCs w:val="28"/>
-              </w:rPr>
-              <w:t>лабораторных, вид</w:t>
-            </w:r>
-            <w:r>
-              <w:rPr>
-                <w:rFonts w:ascii="Times New Roman" w:hAnsi="Times New Roman" w:cs="Times New Roman"/>
-                <w:sz w:val="28"/>
-                <w:szCs w:val="28"/>
-              </w:rPr>
-              <w:t xml:space="preserve"> контроля</w:t>
-            </w:r>
-            <w:r>
-              <w:rPr>
-                <w:rFonts w:ascii="Times New Roman" w:hAnsi="Times New Roman" w:cs="Times New Roman"/>
-                <w:sz w:val="28"/>
-                <w:szCs w:val="28"/>
-              </w:rPr>
-              <w:t xml:space="preserve"> (экзамен, зачет)</w:t>
-            </w:r>
-            <w:r>
-              <w:rPr>
-                <w:rFonts w:ascii="Times New Roman" w:hAnsi="Times New Roman" w:cs="Times New Roman"/>
-                <w:sz w:val="28"/>
-                <w:szCs w:val="28"/>
-              </w:rPr>
-              <w:t>, лектор и т.д. Агрегируемый объект</w:t>
-            </w:r>
-            <w:r>
-              <w:rPr>
-                <w:rFonts w:ascii="Times New Roman" w:hAnsi="Times New Roman" w:cs="Times New Roman"/>
-                <w:sz w:val="28"/>
-                <w:szCs w:val="28"/>
-              </w:rPr>
-              <w:t xml:space="preserve">: </w:t>
-            </w:r>
-            <w:r>
-              <w:rPr>
-                <w:rFonts w:ascii="Times New Roman" w:hAnsi="Times New Roman" w:cs="Times New Roman"/>
-                <w:sz w:val="28"/>
-                <w:szCs w:val="28"/>
-              </w:rPr>
-              <w:t xml:space="preserve">«Лектор». </w:t>
-            </w:r>
-            <w:r>
-              <w:rPr>
-                <w:rFonts w:ascii="Times New Roman" w:hAnsi="Times New Roman" w:cs="Times New Roman"/>
-                <w:sz w:val="28"/>
-                <w:szCs w:val="28"/>
-              </w:rPr>
-              <w:t>П</w:t>
-            </w:r>
-            <w:r>
-              <w:rPr>
-                <w:rFonts w:ascii="Times New Roman" w:hAnsi="Times New Roman" w:cs="Times New Roman"/>
-                <w:sz w:val="28"/>
-                <w:szCs w:val="28"/>
-              </w:rPr>
-              <w:t>оля</w:t>
-            </w:r>
-            <w:r>
-              <w:rPr>
-                <w:rFonts w:ascii="Times New Roman" w:hAnsi="Times New Roman" w:cs="Times New Roman"/>
-                <w:sz w:val="28"/>
-                <w:szCs w:val="28"/>
-              </w:rPr>
-              <w:t xml:space="preserve">: </w:t>
-            </w:r>
-            <w:r>
-              <w:rPr>
-                <w:rFonts w:ascii="Times New Roman" w:hAnsi="Times New Roman" w:cs="Times New Roman"/>
-                <w:sz w:val="28"/>
-                <w:szCs w:val="28"/>
-              </w:rPr>
-              <w:t>кафедра, ФИО</w:t>
-            </w:r>
-            <w:r>
-              <w:rPr>
-                <w:rFonts w:ascii="Times New Roman" w:hAnsi="Times New Roman" w:cs="Times New Roman"/>
-                <w:sz w:val="28"/>
-                <w:szCs w:val="28"/>
-              </w:rPr>
-              <w:t>, аудитория</w:t>
+              <w:t>преподаватель</w:t>
             </w:r>
             <w:r>
               <w:rPr>
@@ -1823,6 +1718,107 @@
               <w:jc w:val="both"/>
               <w:rPr>
                 <w:rFonts w:ascii="Times New Roman" w:hAnsi="Times New Roman" w:cs="Times New Roman"/>
+                <w:sz w:val="28"/>
+                <w:szCs w:val="28"/>
+              </w:rPr>
+            </w:pPr>
+            <w:r>
+              <w:rPr>
+                <w:rFonts w:ascii="Times New Roman" w:hAnsi="Times New Roman" w:cs="Times New Roman"/>
+                <w:sz w:val="28"/>
+                <w:szCs w:val="28"/>
+              </w:rPr>
+              <w:t>Агрегируемый объект</w:t>
+            </w:r>
+            <w:r>
+              <w:rPr>
+                <w:rFonts w:ascii="Times New Roman" w:hAnsi="Times New Roman" w:cs="Times New Roman"/>
+                <w:sz w:val="28"/>
+                <w:szCs w:val="28"/>
+              </w:rPr>
+              <w:t xml:space="preserve">: </w:t>
+            </w:r>
+            <w:r>
+              <w:rPr>
+                <w:rFonts w:ascii="Times New Roman" w:hAnsi="Times New Roman" w:cs="Times New Roman"/>
+                <w:sz w:val="28"/>
+                <w:szCs w:val="28"/>
+              </w:rPr>
+              <w:t>«</w:t>
+            </w:r>
+            <w:r>
+              <w:rPr>
+                <w:rFonts w:ascii="Times New Roman" w:hAnsi="Times New Roman" w:cs="Times New Roman"/>
+                <w:sz w:val="28"/>
+                <w:szCs w:val="28"/>
+              </w:rPr>
+              <w:t>Преподаватель</w:t>
+            </w:r>
+            <w:r>
+              <w:rPr>
+                <w:rFonts w:ascii="Times New Roman" w:hAnsi="Times New Roman" w:cs="Times New Roman"/>
+                <w:sz w:val="28"/>
+                <w:szCs w:val="28"/>
+              </w:rPr>
+              <w:t xml:space="preserve">». </w:t>
+            </w:r>
+            <w:r>
+              <w:rPr>
+                <w:rFonts w:ascii="Times New Roman" w:hAnsi="Times New Roman" w:cs="Times New Roman"/>
+                <w:sz w:val="28"/>
+                <w:szCs w:val="28"/>
+              </w:rPr>
+              <w:t>П</w:t>
+            </w:r>
+            <w:r>
+              <w:rPr>
+                <w:rFonts w:ascii="Times New Roman" w:hAnsi="Times New Roman" w:cs="Times New Roman"/>
+                <w:sz w:val="28"/>
+                <w:szCs w:val="28"/>
+              </w:rPr>
+              <w:t>оля</w:t>
+            </w:r>
+            <w:r>
+              <w:rPr>
+                <w:rFonts w:ascii="Times New Roman" w:hAnsi="Times New Roman" w:cs="Times New Roman"/>
+                <w:sz w:val="28"/>
+                <w:szCs w:val="28"/>
+              </w:rPr>
+              <w:t xml:space="preserve">: </w:t>
+            </w:r>
+            <w:r>
+              <w:rPr>
+                <w:rFonts w:ascii="Times New Roman" w:hAnsi="Times New Roman" w:cs="Times New Roman"/>
+                <w:sz w:val="28"/>
+                <w:szCs w:val="28"/>
+              </w:rPr>
+              <w:t>кафедра, ФИО</w:t>
+            </w:r>
+            <w:r>
+              <w:rPr>
+                <w:rFonts w:ascii="Times New Roman" w:hAnsi="Times New Roman" w:cs="Times New Roman"/>
+                <w:sz w:val="28"/>
+                <w:szCs w:val="28"/>
+              </w:rPr>
+              <w:t>, аудитория</w:t>
+            </w:r>
+            <w:r>
+              <w:rPr>
+                <w:rFonts w:ascii="Times New Roman" w:hAnsi="Times New Roman" w:cs="Times New Roman"/>
+                <w:sz w:val="28"/>
+                <w:szCs w:val="28"/>
+              </w:rPr>
+              <w:t xml:space="preserve"> и т.д. </w:t>
+            </w:r>
+          </w:p>
+          <w:p>
+            <w:pPr>
+              <w:autoSpaceDE w:val="0"/>
+              <w:autoSpaceDN w:val="0"/>
+              <w:adjustRightInd w:val="0"/>
+              <w:jc w:val="both"/>
+              <w:rPr>
+                <w:rFonts w:ascii="Times New Roman" w:hAnsi="Times New Roman" w:cs="Times New Roman"/>
                 <w:i/>
                 <w:sz w:val="28"/>
                 <w:szCs w:val="28"/>
@@ -1835,6 +1831,7 @@
                 <w:sz w:val="28"/>
                 <w:szCs w:val="28"/>
               </w:rPr>
+              <w:lastRenderedPageBreak/>
               <w:t>Дополнительно:</w:t>
             </w:r>
             <w:r>
@@ -1926,6 +1923,47 @@
                 <w:szCs w:val="28"/>
               </w:rPr>
               <w:t>и т.д.</w:t>
+            </w:r>
+          </w:p>
+          <w:p>
+            <w:pPr>
+              <w:autoSpaceDE w:val="0"/>
+              <w:autoSpaceDN w:val="0"/>
+              <w:adjustRightInd w:val="0"/>
+              <w:jc w:val="both"/>
+              <w:rPr>
+                <w:rFonts w:ascii="Times New Roman" w:hAnsi="Times New Roman" w:cs="Times New Roman"/>
+                <w:iCs/>
+                <w:sz w:val="28"/>
+                <w:szCs w:val="28"/>
+              </w:rPr>
+            </w:pPr>
+            <w:r>
+              <w:rPr>
+                <w:rFonts w:ascii="Times New Roman" w:hAnsi="Times New Roman" w:cs="Times New Roman"/>
+                <w:iCs/>
+                <w:sz w:val="28"/>
+                <w:szCs w:val="28"/>
+              </w:rPr>
+              <w:t>Исходя из введенных значений рассчитайте бюджет для каждой</w:t>
+            </w:r>
+            <w:r>
+              <w:rPr>
+                <w:rFonts w:ascii="Times New Roman" w:hAnsi="Times New Roman" w:cs="Times New Roman"/>
+                <w:iCs/>
+                <w:sz w:val="28"/>
+                <w:szCs w:val="28"/>
+              </w:rPr>
+              <w:t xml:space="preserve"> возрастной группы</w:t>
+            </w:r>
+            <w:r>
+              <w:rPr>
+                <w:rFonts w:ascii="Times New Roman" w:hAnsi="Times New Roman" w:cs="Times New Roman"/>
+                <w:iCs/>
+                <w:sz w:val="28"/>
+                <w:szCs w:val="28"/>
+              </w:rPr>
+              <w:t>.</w:t>
             </w:r>
           </w:p>
         </w:tc>
@@ -1951,6 +1989,7 @@
                 <w:sz w:val="28"/>
                 <w:szCs w:val="28"/>
               </w:rPr>
+              <w:lastRenderedPageBreak/>
               <w:t>4, 12</w:t>
             </w:r>
           </w:p>
@@ -2051,31 +2090,31 @@
                 <w:sz w:val="28"/>
                 <w:szCs w:val="28"/>
               </w:rPr>
-              <w:t xml:space="preserve">тип (формат), размер файла, </w:t>
-            </w:r>
-            <w:r>
-              <w:rPr>
-                <w:rFonts w:ascii="Times New Roman" w:hAnsi="Times New Roman" w:cs="Times New Roman"/>
-                <w:sz w:val="28"/>
-                <w:szCs w:val="28"/>
-              </w:rPr>
-              <w:t xml:space="preserve">название, </w:t>
-            </w:r>
-            <w:r>
-              <w:rPr>
-                <w:rFonts w:ascii="Times New Roman" w:hAnsi="Times New Roman" w:cs="Times New Roman"/>
-                <w:sz w:val="28"/>
-                <w:szCs w:val="28"/>
-              </w:rPr>
-              <w:t>УДК</w:t>
-            </w:r>
-            <w:r>
-              <w:rPr>
-                <w:rFonts w:ascii="Times New Roman" w:hAnsi="Times New Roman" w:cs="Times New Roman"/>
-                <w:sz w:val="28"/>
-                <w:szCs w:val="28"/>
-              </w:rPr>
-              <w:t xml:space="preserve">, количество страниц, издательство, </w:t>
+              <w:t>тип (</w:t>
+            </w:r>
+            <w:r>
+              <w:rPr>
+                <w:rFonts w:ascii="Times New Roman" w:hAnsi="Times New Roman" w:cs="Times New Roman"/>
+                <w:sz w:val="28"/>
+                <w:szCs w:val="28"/>
+              </w:rPr>
+              <w:t>жанр</w:t>
+            </w:r>
+            <w:r>
+              <w:rPr>
+                <w:rFonts w:ascii="Times New Roman" w:hAnsi="Times New Roman" w:cs="Times New Roman"/>
+                <w:sz w:val="28"/>
+                <w:szCs w:val="28"/>
+              </w:rPr>
+              <w:t xml:space="preserve">), размер файла, </w:t>
+            </w:r>
+            <w:r>
+              <w:rPr>
+                <w:rFonts w:ascii="Times New Roman" w:hAnsi="Times New Roman" w:cs="Times New Roman"/>
+                <w:sz w:val="28"/>
+                <w:szCs w:val="28"/>
+              </w:rPr>
+              <w:t xml:space="preserve">название, количество страниц, издательство, </w:t>
             </w:r>
             <w:r>
               <w:rPr>
@@ -2099,82 +2138,23 @@
                 <w:sz w:val="28"/>
                 <w:szCs w:val="28"/>
               </w:rPr>
-              <w:t xml:space="preserve">, дата </w:t>
-            </w:r>
-            <w:r>
-              <w:rPr>
-                <w:rFonts w:ascii="Times New Roman" w:hAnsi="Times New Roman" w:cs="Times New Roman"/>
-                <w:sz w:val="28"/>
-                <w:szCs w:val="28"/>
-              </w:rPr>
-              <w:t>загрузки</w:t>
-            </w:r>
-            <w:r>
-              <w:rPr>
-                <w:rFonts w:ascii="Times New Roman" w:hAnsi="Times New Roman" w:cs="Times New Roman"/>
-                <w:sz w:val="28"/>
-                <w:szCs w:val="28"/>
-              </w:rPr>
-              <w:t>. Агрегируемый объект – «Автор»</w:t>
-            </w:r>
-            <w:r>
-              <w:rPr>
-                <w:rFonts w:ascii="Times New Roman" w:hAnsi="Times New Roman" w:cs="Times New Roman"/>
-                <w:sz w:val="28"/>
-                <w:szCs w:val="28"/>
-              </w:rPr>
-              <w:t xml:space="preserve">: </w:t>
-            </w:r>
-            <w:r>
-              <w:rPr>
-                <w:rFonts w:ascii="Times New Roman" w:hAnsi="Times New Roman" w:cs="Times New Roman"/>
-                <w:sz w:val="28"/>
-                <w:szCs w:val="28"/>
-              </w:rPr>
-              <w:t xml:space="preserve">ФИО, </w:t>
-            </w:r>
-            <w:proofErr w:type="gramStart"/>
-            <w:r>
-              <w:rPr>
-                <w:rFonts w:ascii="Times New Roman" w:hAnsi="Times New Roman" w:cs="Times New Roman"/>
-                <w:sz w:val="28"/>
-                <w:szCs w:val="28"/>
-              </w:rPr>
-              <w:t xml:space="preserve">страна, </w:t>
-            </w:r>
-            <w:r>
-              <w:rPr>
-                <w:rFonts w:ascii="Times New Roman" w:hAnsi="Times New Roman" w:cs="Times New Roman"/>
-                <w:sz w:val="28"/>
-                <w:szCs w:val="28"/>
-              </w:rPr>
-              <w:t xml:space="preserve"> </w:t>
-            </w:r>
-            <w:r>
-              <w:rPr>
-                <w:rFonts w:ascii="Times New Roman" w:hAnsi="Times New Roman" w:cs="Times New Roman"/>
-                <w:sz w:val="28"/>
-                <w:szCs w:val="28"/>
-                <w:lang w:val="en-US"/>
-              </w:rPr>
-              <w:t>ID</w:t>
-            </w:r>
-            <w:proofErr w:type="gramEnd"/>
-            <w:r>
-              <w:rPr>
-                <w:rFonts w:ascii="Times New Roman" w:hAnsi="Times New Roman" w:cs="Times New Roman"/>
-                <w:sz w:val="28"/>
-                <w:szCs w:val="28"/>
-              </w:rPr>
-              <w:t xml:space="preserve"> </w:t>
-            </w:r>
-            <w:r>
-              <w:rPr>
-                <w:rFonts w:ascii="Times New Roman" w:hAnsi="Times New Roman" w:cs="Times New Roman"/>
-                <w:sz w:val="28"/>
-                <w:szCs w:val="28"/>
-              </w:rPr>
-              <w:t xml:space="preserve">и т.д. </w:t>
+              <w:t xml:space="preserve">, </w:t>
+            </w:r>
+            <w:r>
+              <w:rPr>
+                <w:rFonts w:ascii="Times New Roman" w:hAnsi="Times New Roman" w:cs="Times New Roman"/>
+                <w:sz w:val="28"/>
+                <w:szCs w:val="28"/>
+              </w:rPr>
+              <w:t>стоимость получения доступа к книге</w:t>
+            </w:r>
+            <w:r>
+              <w:rPr>
+                <w:rFonts w:ascii="Times New Roman" w:hAnsi="Times New Roman" w:cs="Times New Roman"/>
+                <w:sz w:val="28"/>
+                <w:szCs w:val="28"/>
+              </w:rPr>
+              <w:t xml:space="preserve">. </w:t>
             </w:r>
           </w:p>
           <w:p>
@@ -2185,7 +2165,6 @@
               <w:jc w:val="both"/>
               <w:rPr>
                 <w:rFonts w:ascii="Times New Roman" w:hAnsi="Times New Roman" w:cs="Times New Roman"/>
-                <w:i/>
                 <w:sz w:val="28"/>
                 <w:szCs w:val="28"/>
               </w:rPr>
@@ -2193,52 +2172,70 @@
             <w:r>
               <w:rPr>
                 <w:rFonts w:ascii="Times New Roman" w:hAnsi="Times New Roman" w:cs="Times New Roman"/>
-                <w:i/>
-                <w:sz w:val="28"/>
-                <w:szCs w:val="28"/>
-              </w:rPr>
-              <w:t xml:space="preserve">Дополнительно: </w:t>
-            </w:r>
-            <w:r>
-              <w:rPr>
-                <w:rFonts w:ascii="Times New Roman" w:hAnsi="Times New Roman" w:cs="Times New Roman"/>
-                <w:i/>
-                <w:sz w:val="28"/>
-                <w:szCs w:val="28"/>
-              </w:rPr>
-              <w:t xml:space="preserve">Агрегируемый объект – «Издательство». </w:t>
-            </w:r>
-            <w:r>
-              <w:rPr>
-                <w:rFonts w:ascii="Times New Roman" w:hAnsi="Times New Roman" w:cs="Times New Roman"/>
-                <w:i/>
-                <w:sz w:val="28"/>
-                <w:szCs w:val="28"/>
-              </w:rPr>
-              <w:t>П</w:t>
-            </w:r>
-            <w:r>
-              <w:rPr>
-                <w:rFonts w:ascii="Times New Roman" w:hAnsi="Times New Roman" w:cs="Times New Roman"/>
-                <w:i/>
-                <w:sz w:val="28"/>
-                <w:szCs w:val="28"/>
-              </w:rPr>
-              <w:t>оля: название, страна, город, год основания, частное или государственное, и т.д.</w:t>
+                <w:sz w:val="28"/>
+                <w:szCs w:val="28"/>
+              </w:rPr>
+              <w:t>Агрегируемый объект – «Автор»</w:t>
+            </w:r>
+            <w:r>
+              <w:rPr>
+                <w:rFonts w:ascii="Times New Roman" w:hAnsi="Times New Roman" w:cs="Times New Roman"/>
+                <w:sz w:val="28"/>
+                <w:szCs w:val="28"/>
+              </w:rPr>
+              <w:t xml:space="preserve">: </w:t>
+            </w:r>
+            <w:r>
+              <w:rPr>
+                <w:rFonts w:ascii="Times New Roman" w:hAnsi="Times New Roman" w:cs="Times New Roman"/>
+                <w:sz w:val="28"/>
+                <w:szCs w:val="28"/>
+              </w:rPr>
+              <w:t xml:space="preserve">ФИО, страна, </w:t>
+            </w:r>
+            <w:r>
+              <w:rPr>
+                <w:rFonts w:ascii="Times New Roman" w:hAnsi="Times New Roman" w:cs="Times New Roman"/>
+                <w:sz w:val="28"/>
+                <w:szCs w:val="28"/>
+              </w:rPr>
+              <w:t xml:space="preserve"> </w:t>
+            </w:r>
+            <w:r>
+              <w:rPr>
+                <w:rFonts w:ascii="Times New Roman" w:hAnsi="Times New Roman" w:cs="Times New Roman"/>
+                <w:sz w:val="28"/>
+                <w:szCs w:val="28"/>
+                <w:lang w:val="en-US"/>
+              </w:rPr>
+              <w:t>ID</w:t>
+            </w:r>
+            <w:r>
+              <w:rPr>
+                <w:rFonts w:ascii="Times New Roman" w:hAnsi="Times New Roman" w:cs="Times New Roman"/>
+                <w:sz w:val="28"/>
+                <w:szCs w:val="28"/>
+              </w:rPr>
+              <w:t xml:space="preserve"> </w:t>
+            </w:r>
+            <w:r>
+              <w:rPr>
+                <w:rFonts w:ascii="Times New Roman" w:hAnsi="Times New Roman" w:cs="Times New Roman"/>
+                <w:sz w:val="28"/>
+                <w:szCs w:val="28"/>
+              </w:rPr>
+              <w:t xml:space="preserve">и т.д. </w:t>
             </w:r>
           </w:p>
-        </w:tc>
-      </w:tr>
-      <w:tr>
-        <w:tc>
-          <w:tcPr>
-            <w:tcW w:w="1214" w:type="dxa"/>
-          </w:tcPr>
           <w:p>
             <w:pPr>
-              <w:rPr>
-                <w:rFonts w:ascii="Times New Roman" w:hAnsi="Times New Roman" w:cs="Times New Roman"/>
-                <w:color w:val="000000"/>
+              <w:autoSpaceDE w:val="0"/>
+              <w:autoSpaceDN w:val="0"/>
+              <w:adjustRightInd w:val="0"/>
+              <w:jc w:val="both"/>
+              <w:rPr>
+                <w:rFonts w:ascii="Times New Roman" w:hAnsi="Times New Roman" w:cs="Times New Roman"/>
+                <w:i/>
                 <w:sz w:val="28"/>
                 <w:szCs w:val="28"/>
               </w:rPr>
@@ -2246,25 +2243,49 @@
             <w:r>
               <w:rPr>
                 <w:rFonts w:ascii="Times New Roman" w:hAnsi="Times New Roman" w:cs="Times New Roman"/>
-                <w:color w:val="000000"/>
-                <w:sz w:val="28"/>
-                <w:szCs w:val="28"/>
-              </w:rPr>
-              <w:lastRenderedPageBreak/>
-              <w:t>Вариант</w:t>
+                <w:i/>
+                <w:sz w:val="28"/>
+                <w:szCs w:val="28"/>
+              </w:rPr>
+              <w:t xml:space="preserve">Дополнительно: </w:t>
+            </w:r>
+            <w:r>
+              <w:rPr>
+                <w:rFonts w:ascii="Times New Roman" w:hAnsi="Times New Roman" w:cs="Times New Roman"/>
+                <w:i/>
+                <w:sz w:val="28"/>
+                <w:szCs w:val="28"/>
+              </w:rPr>
+              <w:t xml:space="preserve">Агрегируемый объект – «Издательство». </w:t>
+            </w:r>
+            <w:r>
+              <w:rPr>
+                <w:rFonts w:ascii="Times New Roman" w:hAnsi="Times New Roman" w:cs="Times New Roman"/>
+                <w:i/>
+                <w:sz w:val="28"/>
+                <w:szCs w:val="28"/>
+              </w:rPr>
+              <w:t>П</w:t>
+            </w:r>
+            <w:r>
+              <w:rPr>
+                <w:rFonts w:ascii="Times New Roman" w:hAnsi="Times New Roman" w:cs="Times New Roman"/>
+                <w:i/>
+                <w:sz w:val="28"/>
+                <w:szCs w:val="28"/>
+              </w:rPr>
+              <w:t>оля: название, страна, город, год основания, частное или государственное, и т.д.</w:t>
             </w:r>
           </w:p>
-        </w:tc>
-        <w:tc>
-          <w:tcPr>
-            <w:tcW w:w="8131" w:type="dxa"/>
-          </w:tcPr>
           <w:p>
             <w:pPr>
-              <w:jc w:val="center"/>
-              <w:rPr>
-                <w:rFonts w:ascii="Times New Roman" w:hAnsi="Times New Roman" w:cs="Times New Roman"/>
-                <w:color w:val="000000"/>
+              <w:autoSpaceDE w:val="0"/>
+              <w:autoSpaceDN w:val="0"/>
+              <w:adjustRightInd w:val="0"/>
+              <w:jc w:val="both"/>
+              <w:rPr>
+                <w:rFonts w:ascii="Times New Roman" w:hAnsi="Times New Roman" w:cs="Times New Roman"/>
+                <w:iCs/>
                 <w:sz w:val="28"/>
                 <w:szCs w:val="28"/>
               </w:rPr>
@@ -2272,11 +2293,11 @@
             <w:r>
               <w:rPr>
                 <w:rFonts w:ascii="Times New Roman" w:hAnsi="Times New Roman" w:cs="Times New Roman"/>
-                <w:color w:val="000000"/>
-                <w:sz w:val="28"/>
-                <w:szCs w:val="28"/>
-              </w:rPr>
-              <w:t>Задание</w:t>
+                <w:iCs/>
+                <w:sz w:val="28"/>
+                <w:szCs w:val="28"/>
+              </w:rPr>
+              <w:t>Исходя из введенных значений рассчитайте отчисления авторам.</w:t>
             </w:r>
           </w:p>
         </w:tc>
@@ -2532,79 +2553,7 @@
                 <w:sz w:val="28"/>
                 <w:szCs w:val="28"/>
               </w:rPr>
-              <w:t>и т.д. Агрегируемый объект «</w:t>
-            </w:r>
-            <w:r>
-              <w:rPr>
-                <w:rFonts w:ascii="Times New Roman" w:hAnsi="Times New Roman" w:cs="Times New Roman"/>
-                <w:sz w:val="28"/>
-                <w:szCs w:val="28"/>
-              </w:rPr>
-              <w:t>Адрес</w:t>
-            </w:r>
-            <w:r>
-              <w:rPr>
-                <w:rFonts w:ascii="Times New Roman" w:hAnsi="Times New Roman" w:cs="Times New Roman"/>
-                <w:sz w:val="28"/>
-                <w:szCs w:val="28"/>
-              </w:rPr>
-              <w:t xml:space="preserve">». </w:t>
-            </w:r>
-            <w:r>
-              <w:rPr>
-                <w:rFonts w:ascii="Times New Roman" w:hAnsi="Times New Roman" w:cs="Times New Roman"/>
-                <w:sz w:val="28"/>
-                <w:szCs w:val="28"/>
-              </w:rPr>
-              <w:t>П</w:t>
-            </w:r>
-            <w:r>
-              <w:rPr>
-                <w:rFonts w:ascii="Times New Roman" w:hAnsi="Times New Roman" w:cs="Times New Roman"/>
-                <w:sz w:val="28"/>
-                <w:szCs w:val="28"/>
-              </w:rPr>
-              <w:t>оля</w:t>
-            </w:r>
-            <w:r>
-              <w:rPr>
-                <w:rFonts w:ascii="Times New Roman" w:hAnsi="Times New Roman" w:cs="Times New Roman"/>
-                <w:sz w:val="28"/>
-                <w:szCs w:val="28"/>
-              </w:rPr>
-              <w:t xml:space="preserve">: </w:t>
-            </w:r>
-            <w:r>
-              <w:rPr>
-                <w:rFonts w:ascii="Times New Roman" w:hAnsi="Times New Roman" w:cs="Times New Roman"/>
-                <w:sz w:val="28"/>
-                <w:szCs w:val="28"/>
-              </w:rPr>
-              <w:t>страна, город</w:t>
-            </w:r>
-            <w:r>
-              <w:rPr>
-                <w:rFonts w:ascii="Times New Roman" w:hAnsi="Times New Roman" w:cs="Times New Roman"/>
-                <w:sz w:val="28"/>
-                <w:szCs w:val="28"/>
-              </w:rPr>
-              <w:t xml:space="preserve">, район, </w:t>
-            </w:r>
-            <w:r>
-              <w:rPr>
-                <w:rFonts w:ascii="Times New Roman" w:hAnsi="Times New Roman" w:cs="Times New Roman"/>
-                <w:sz w:val="28"/>
-                <w:szCs w:val="28"/>
-              </w:rPr>
-              <w:t>улица, дом, корпус, номер квартиры</w:t>
-            </w:r>
-            <w:r>
-              <w:rPr>
-                <w:rFonts w:ascii="Times New Roman" w:hAnsi="Times New Roman" w:cs="Times New Roman"/>
-                <w:sz w:val="28"/>
-                <w:szCs w:val="28"/>
-              </w:rPr>
-              <w:t xml:space="preserve"> и т.д.</w:t>
+              <w:t xml:space="preserve">и т.д. </w:t>
             </w:r>
           </w:p>
           <w:p>
@@ -2615,84 +2564,89 @@
               <w:jc w:val="both"/>
               <w:rPr>
                 <w:rFonts w:ascii="Times New Roman" w:hAnsi="Times New Roman" w:cs="Times New Roman"/>
-                <w:i/>
                 <w:sz w:val="28"/>
                 <w:szCs w:val="28"/>
               </w:rPr>
             </w:pPr>
-            <w:proofErr w:type="gramStart"/>
-            <w:r>
-              <w:rPr>
-                <w:rFonts w:ascii="Times New Roman" w:hAnsi="Times New Roman" w:cs="Times New Roman"/>
-                <w:i/>
-                <w:sz w:val="28"/>
-                <w:szCs w:val="28"/>
-              </w:rPr>
-              <w:t xml:space="preserve">Дополнительно: </w:t>
-            </w:r>
-            <w:r>
-              <w:rPr>
-                <w:rFonts w:ascii="Times New Roman" w:hAnsi="Times New Roman" w:cs="Times New Roman"/>
-                <w:i/>
-                <w:sz w:val="28"/>
-                <w:szCs w:val="28"/>
-              </w:rPr>
-              <w:t xml:space="preserve"> Агрегируемый</w:t>
-            </w:r>
-            <w:proofErr w:type="gramEnd"/>
-            <w:r>
-              <w:rPr>
-                <w:rFonts w:ascii="Times New Roman" w:hAnsi="Times New Roman" w:cs="Times New Roman"/>
-                <w:i/>
-                <w:sz w:val="28"/>
-                <w:szCs w:val="28"/>
-              </w:rPr>
-              <w:t xml:space="preserve"> объект – «</w:t>
-            </w:r>
-            <w:r>
-              <w:rPr>
-                <w:rFonts w:ascii="Times New Roman" w:hAnsi="Times New Roman" w:cs="Times New Roman"/>
-                <w:i/>
-                <w:sz w:val="28"/>
-                <w:szCs w:val="28"/>
-              </w:rPr>
-              <w:t>Комната</w:t>
-            </w:r>
-            <w:r>
-              <w:rPr>
-                <w:rFonts w:ascii="Times New Roman" w:hAnsi="Times New Roman" w:cs="Times New Roman"/>
-                <w:i/>
-                <w:sz w:val="28"/>
-                <w:szCs w:val="28"/>
-              </w:rPr>
-              <w:t xml:space="preserve">». Обязательные поля: </w:t>
-            </w:r>
-            <w:r>
-              <w:rPr>
-                <w:rFonts w:ascii="Times New Roman" w:hAnsi="Times New Roman" w:cs="Times New Roman"/>
-                <w:i/>
-                <w:sz w:val="28"/>
-                <w:szCs w:val="28"/>
-              </w:rPr>
-              <w:t>площадь, количество окон, сторона окон (южная, юго-запад)</w:t>
-            </w:r>
-            <w:r>
-              <w:rPr>
-                <w:rFonts w:ascii="Times New Roman" w:hAnsi="Times New Roman" w:cs="Times New Roman"/>
-                <w:i/>
-                <w:sz w:val="28"/>
-                <w:szCs w:val="28"/>
-              </w:rPr>
-              <w:t>.</w:t>
-            </w:r>
-            <w:r>
-              <w:rPr>
-                <w:rFonts w:ascii="Times New Roman" w:hAnsi="Times New Roman" w:cs="Times New Roman"/>
-                <w:i/>
-                <w:sz w:val="28"/>
-                <w:szCs w:val="28"/>
-              </w:rPr>
-              <w:t xml:space="preserve"> Комнат может быть несколько.</w:t>
+            <w:r>
+              <w:rPr>
+                <w:rFonts w:ascii="Times New Roman" w:hAnsi="Times New Roman" w:cs="Times New Roman"/>
+                <w:sz w:val="28"/>
+                <w:szCs w:val="28"/>
+              </w:rPr>
+              <w:t>Агрегируемый объект «</w:t>
+            </w:r>
+            <w:r>
+              <w:rPr>
+                <w:rFonts w:ascii="Times New Roman" w:hAnsi="Times New Roman" w:cs="Times New Roman"/>
+                <w:sz w:val="28"/>
+                <w:szCs w:val="28"/>
+              </w:rPr>
+              <w:t>Адрес</w:t>
+            </w:r>
+            <w:r>
+              <w:rPr>
+                <w:rFonts w:ascii="Times New Roman" w:hAnsi="Times New Roman" w:cs="Times New Roman"/>
+                <w:sz w:val="28"/>
+                <w:szCs w:val="28"/>
+              </w:rPr>
+              <w:t xml:space="preserve">». </w:t>
+            </w:r>
+            <w:r>
+              <w:rPr>
+                <w:rFonts w:ascii="Times New Roman" w:hAnsi="Times New Roman" w:cs="Times New Roman"/>
+                <w:sz w:val="28"/>
+                <w:szCs w:val="28"/>
+              </w:rPr>
+              <w:t>П</w:t>
+            </w:r>
+            <w:r>
+              <w:rPr>
+                <w:rFonts w:ascii="Times New Roman" w:hAnsi="Times New Roman" w:cs="Times New Roman"/>
+                <w:sz w:val="28"/>
+                <w:szCs w:val="28"/>
+              </w:rPr>
+              <w:t>оля</w:t>
+            </w:r>
+            <w:r>
+              <w:rPr>
+                <w:rFonts w:ascii="Times New Roman" w:hAnsi="Times New Roman" w:cs="Times New Roman"/>
+                <w:sz w:val="28"/>
+                <w:szCs w:val="28"/>
+              </w:rPr>
+              <w:t xml:space="preserve">: </w:t>
+            </w:r>
+            <w:r>
+              <w:rPr>
+                <w:rFonts w:ascii="Times New Roman" w:hAnsi="Times New Roman" w:cs="Times New Roman"/>
+                <w:sz w:val="28"/>
+                <w:szCs w:val="28"/>
+              </w:rPr>
+              <w:t>страна, город</w:t>
+            </w:r>
+            <w:r>
+              <w:rPr>
+                <w:rFonts w:ascii="Times New Roman" w:hAnsi="Times New Roman" w:cs="Times New Roman"/>
+                <w:sz w:val="28"/>
+                <w:szCs w:val="28"/>
+              </w:rPr>
+              <w:t xml:space="preserve">, район, </w:t>
+            </w:r>
+            <w:r>
+              <w:rPr>
+                <w:rFonts w:ascii="Times New Roman" w:hAnsi="Times New Roman" w:cs="Times New Roman"/>
+                <w:sz w:val="28"/>
+                <w:szCs w:val="28"/>
+              </w:rPr>
+              <w:t>улица, дом, корпус, номер квартиры</w:t>
+            </w:r>
+            <w:r>
+              <w:rPr>
+                <w:rFonts w:ascii="Times New Roman" w:hAnsi="Times New Roman" w:cs="Times New Roman"/>
+                <w:sz w:val="28"/>
+                <w:szCs w:val="28"/>
+              </w:rPr>
+              <w:t xml:space="preserve"> и т.д.</w:t>
             </w:r>
           </w:p>
           <w:p>
@@ -2703,6 +2657,7 @@
               <w:jc w:val="both"/>
               <w:rPr>
                 <w:rFonts w:ascii="Times New Roman" w:hAnsi="Times New Roman" w:cs="Times New Roman"/>
+                <w:i/>
                 <w:sz w:val="28"/>
                 <w:szCs w:val="28"/>
               </w:rPr>
@@ -2714,7 +2669,84 @@
                 <w:sz w:val="28"/>
                 <w:szCs w:val="28"/>
               </w:rPr>
-              <w:t>Исходя из введенных данных рассчитайте стоимость квартиры (предложите формулу)</w:t>
+              <w:t xml:space="preserve">Дополнительно: </w:t>
+            </w:r>
+            <w:r>
+              <w:rPr>
+                <w:rFonts w:ascii="Times New Roman" w:hAnsi="Times New Roman" w:cs="Times New Roman"/>
+                <w:i/>
+                <w:sz w:val="28"/>
+                <w:szCs w:val="28"/>
+              </w:rPr>
+              <w:t xml:space="preserve"> Агрегируемый объект – «</w:t>
+            </w:r>
+            <w:r>
+              <w:rPr>
+                <w:rFonts w:ascii="Times New Roman" w:hAnsi="Times New Roman" w:cs="Times New Roman"/>
+                <w:i/>
+                <w:sz w:val="28"/>
+                <w:szCs w:val="28"/>
+              </w:rPr>
+              <w:t>Застройщик</w:t>
+            </w:r>
+            <w:r>
+              <w:rPr>
+                <w:rFonts w:ascii="Times New Roman" w:hAnsi="Times New Roman" w:cs="Times New Roman"/>
+                <w:i/>
+                <w:sz w:val="28"/>
+                <w:szCs w:val="28"/>
+              </w:rPr>
+              <w:t>». Обязательные поля:</w:t>
+            </w:r>
+            <w:r>
+              <w:rPr>
+                <w:rFonts w:ascii="Times New Roman" w:hAnsi="Times New Roman" w:cs="Times New Roman"/>
+                <w:i/>
+                <w:sz w:val="28"/>
+                <w:szCs w:val="28"/>
+              </w:rPr>
+              <w:t xml:space="preserve"> название, тип компании (ООО, ИП, ОАО и т.д.), юридический адрес, ИНН и т.д</w:t>
+            </w:r>
+            <w:r>
+              <w:rPr>
+                <w:rFonts w:ascii="Times New Roman" w:hAnsi="Times New Roman" w:cs="Times New Roman"/>
+                <w:i/>
+                <w:sz w:val="28"/>
+                <w:szCs w:val="28"/>
+              </w:rPr>
+              <w:t>.</w:t>
+            </w:r>
+          </w:p>
+          <w:p>
+            <w:pPr>
+              <w:autoSpaceDE w:val="0"/>
+              <w:autoSpaceDN w:val="0"/>
+              <w:adjustRightInd w:val="0"/>
+              <w:jc w:val="both"/>
+              <w:rPr>
+                <w:rFonts w:ascii="Times New Roman" w:hAnsi="Times New Roman" w:cs="Times New Roman"/>
+                <w:iCs/>
+                <w:sz w:val="28"/>
+                <w:szCs w:val="28"/>
+              </w:rPr>
+            </w:pPr>
+            <w:r>
+              <w:rPr>
+                <w:rFonts w:ascii="Times New Roman" w:hAnsi="Times New Roman" w:cs="Times New Roman"/>
+                <w:iCs/>
+                <w:sz w:val="28"/>
+                <w:szCs w:val="28"/>
+              </w:rPr>
+              <w:t>Исходя из введенных данных рассчитайте стоимость квартиры</w:t>
+            </w:r>
+            <w:r>
+              <w:rPr>
+                <w:rFonts w:ascii="Times New Roman" w:hAnsi="Times New Roman" w:cs="Times New Roman"/>
+                <w:iCs/>
+                <w:sz w:val="28"/>
+                <w:szCs w:val="28"/>
+              </w:rPr>
+              <w:t>.</w:t>
             </w:r>
           </w:p>
         </w:tc>
@@ -2857,34 +2889,16 @@
                 <w:sz w:val="28"/>
                 <w:szCs w:val="28"/>
               </w:rPr>
+              <w:t xml:space="preserve">  …..), процессор, видеокарта, размер и тип ОЗУ, размер и тип</w:t>
+            </w:r>
+            <w:r>
+              <w:rPr>
+                <w:rFonts w:ascii="Times New Roman" w:hAnsi="Times New Roman" w:cs="Times New Roman"/>
+                <w:sz w:val="28"/>
+                <w:szCs w:val="28"/>
+              </w:rPr>
               <w:t xml:space="preserve"> </w:t>
             </w:r>
-            <w:proofErr w:type="gramStart"/>
-            <w:r>
-              <w:rPr>
-                <w:rFonts w:ascii="Times New Roman" w:hAnsi="Times New Roman" w:cs="Times New Roman"/>
-                <w:sz w:val="28"/>
-                <w:szCs w:val="28"/>
-              </w:rPr>
-              <w:t xml:space="preserve"> ….</w:t>
-            </w:r>
-            <w:proofErr w:type="gramEnd"/>
-            <w:r>
-              <w:rPr>
-                <w:rFonts w:ascii="Times New Roman" w:hAnsi="Times New Roman" w:cs="Times New Roman"/>
-                <w:sz w:val="28"/>
-                <w:szCs w:val="28"/>
-              </w:rPr>
-              <w:t>.), процессор, видеокарта, размер и тип ОЗУ, размер и тип</w:t>
-            </w:r>
-            <w:r>
-              <w:rPr>
-                <w:rFonts w:ascii="Times New Roman" w:hAnsi="Times New Roman" w:cs="Times New Roman"/>
-                <w:sz w:val="28"/>
-                <w:szCs w:val="28"/>
-              </w:rPr>
-              <w:t xml:space="preserve"> </w:t>
-            </w:r>
             <w:r>
               <w:rPr>
                 <w:rFonts w:ascii="Times New Roman" w:hAnsi="Times New Roman" w:cs="Times New Roman"/>
@@ -2908,112 +2922,6 @@
                 <w:szCs w:val="28"/>
               </w:rPr>
               <w:t xml:space="preserve">и т.д. </w:t>
-            </w:r>
-            <w:r>
-              <w:rPr>
-                <w:rFonts w:ascii="Times New Roman" w:hAnsi="Times New Roman" w:cs="Times New Roman"/>
-                <w:sz w:val="28"/>
-                <w:szCs w:val="28"/>
-              </w:rPr>
-              <w:t>Агрегируемый объект «Процессор» - п</w:t>
-            </w:r>
-            <w:r>
-              <w:rPr>
-                <w:rFonts w:ascii="Times New Roman" w:hAnsi="Times New Roman" w:cs="Times New Roman"/>
-                <w:sz w:val="28"/>
-                <w:szCs w:val="28"/>
-              </w:rPr>
-              <w:t>оля</w:t>
-            </w:r>
-            <w:r>
-              <w:rPr>
-                <w:rFonts w:ascii="Times New Roman" w:hAnsi="Times New Roman" w:cs="Times New Roman"/>
-                <w:sz w:val="28"/>
-                <w:szCs w:val="28"/>
-              </w:rPr>
-              <w:t xml:space="preserve">: </w:t>
-            </w:r>
-            <w:r>
-              <w:rPr>
-                <w:rFonts w:ascii="Times New Roman" w:hAnsi="Times New Roman" w:cs="Times New Roman"/>
-                <w:sz w:val="28"/>
-                <w:szCs w:val="28"/>
-              </w:rPr>
-              <w:t>производитель, серия, модель, количество ядер процессора, частота,</w:t>
-            </w:r>
-            <w:r>
-              <w:rPr>
-                <w:rFonts w:ascii="Times New Roman" w:hAnsi="Times New Roman" w:cs="Times New Roman"/>
-                <w:sz w:val="28"/>
-                <w:szCs w:val="28"/>
-              </w:rPr>
-              <w:t xml:space="preserve"> </w:t>
-            </w:r>
-            <w:r>
-              <w:rPr>
-                <w:rFonts w:ascii="Times New Roman" w:hAnsi="Times New Roman" w:cs="Times New Roman"/>
-                <w:sz w:val="28"/>
-                <w:szCs w:val="28"/>
-              </w:rPr>
-              <w:t>максимальная частота,</w:t>
-            </w:r>
-            <w:r>
-              <w:rPr>
-                <w:rFonts w:ascii="Times New Roman" w:hAnsi="Times New Roman" w:cs="Times New Roman"/>
-                <w:sz w:val="28"/>
-                <w:szCs w:val="28"/>
-              </w:rPr>
-              <w:t xml:space="preserve"> </w:t>
-            </w:r>
-            <w:r>
-              <w:rPr>
-                <w:rFonts w:ascii="Times New Roman" w:hAnsi="Times New Roman" w:cs="Times New Roman"/>
-                <w:sz w:val="28"/>
-                <w:szCs w:val="28"/>
-              </w:rPr>
-              <w:t xml:space="preserve">разрядность архитектуры, размер кэша </w:t>
-            </w:r>
-            <w:r>
-              <w:rPr>
-                <w:rFonts w:ascii="Times New Roman" w:hAnsi="Times New Roman" w:cs="Times New Roman"/>
-                <w:sz w:val="28"/>
-                <w:szCs w:val="28"/>
-                <w:lang w:val="en-US"/>
-              </w:rPr>
-              <w:t>L</w:t>
-            </w:r>
-            <w:r>
-              <w:rPr>
-                <w:rFonts w:ascii="Times New Roman" w:hAnsi="Times New Roman" w:cs="Times New Roman"/>
-                <w:sz w:val="28"/>
-                <w:szCs w:val="28"/>
-              </w:rPr>
-              <w:t>1-</w:t>
-            </w:r>
-            <w:r>
-              <w:rPr>
-                <w:rFonts w:ascii="Times New Roman" w:hAnsi="Times New Roman" w:cs="Times New Roman"/>
-                <w:sz w:val="28"/>
-                <w:szCs w:val="28"/>
-                <w:lang w:val="en-US"/>
-              </w:rPr>
-              <w:t>L</w:t>
-            </w:r>
-            <w:r>
-              <w:rPr>
-                <w:rFonts w:ascii="Times New Roman" w:hAnsi="Times New Roman" w:cs="Times New Roman"/>
-                <w:sz w:val="28"/>
-                <w:szCs w:val="28"/>
-              </w:rPr>
-              <w:t>3.</w:t>
-            </w:r>
-            <w:r>
-              <w:rPr>
-                <w:rFonts w:ascii="Times New Roman" w:hAnsi="Times New Roman" w:cs="Times New Roman"/>
-                <w:sz w:val="28"/>
-                <w:szCs w:val="28"/>
-              </w:rPr>
-              <w:t xml:space="preserve"> </w:t>
             </w:r>
           </w:p>
           <w:p>
@@ -3024,7 +2932,6 @@
               <w:jc w:val="both"/>
               <w:rPr>
                 <w:rFonts w:ascii="Times New Roman" w:hAnsi="Times New Roman" w:cs="Times New Roman"/>
-                <w:i/>
                 <w:sz w:val="28"/>
                 <w:szCs w:val="28"/>
               </w:rPr>
@@ -3032,16 +2939,38 @@
             <w:r>
               <w:rPr>
                 <w:rFonts w:ascii="Times New Roman" w:hAnsi="Times New Roman" w:cs="Times New Roman"/>
-                <w:i/>
-                <w:sz w:val="28"/>
-                <w:szCs w:val="28"/>
-              </w:rPr>
-              <w:t>Дополнительно:</w:t>
-            </w:r>
-            <w:r>
-              <w:rPr>
-                <w:rFonts w:ascii="Times New Roman" w:hAnsi="Times New Roman" w:cs="Times New Roman"/>
-                <w:i/>
+                <w:sz w:val="28"/>
+                <w:szCs w:val="28"/>
+              </w:rPr>
+              <w:t>Агрегируемый объект «Процессор» - п</w:t>
+            </w:r>
+            <w:r>
+              <w:rPr>
+                <w:rFonts w:ascii="Times New Roman" w:hAnsi="Times New Roman" w:cs="Times New Roman"/>
+                <w:sz w:val="28"/>
+                <w:szCs w:val="28"/>
+              </w:rPr>
+              <w:t>оля</w:t>
+            </w:r>
+            <w:r>
+              <w:rPr>
+                <w:rFonts w:ascii="Times New Roman" w:hAnsi="Times New Roman" w:cs="Times New Roman"/>
+                <w:sz w:val="28"/>
+                <w:szCs w:val="28"/>
+              </w:rPr>
+              <w:t xml:space="preserve">: </w:t>
+            </w:r>
+            <w:r>
+              <w:rPr>
+                <w:rFonts w:ascii="Times New Roman" w:hAnsi="Times New Roman" w:cs="Times New Roman"/>
+                <w:sz w:val="28"/>
+                <w:szCs w:val="28"/>
+              </w:rPr>
+              <w:t>производитель, серия, модель, количество ядер процессора, частота,</w:t>
+            </w:r>
+            <w:r>
+              <w:rPr>
+                <w:rFonts w:ascii="Times New Roman" w:hAnsi="Times New Roman" w:cs="Times New Roman"/>
                 <w:sz w:val="28"/>
                 <w:szCs w:val="28"/>
               </w:rPr>
@@ -3050,50 +2979,68 @@
             <w:r>
               <w:rPr>
                 <w:rFonts w:ascii="Times New Roman" w:hAnsi="Times New Roman" w:cs="Times New Roman"/>
-                <w:i/>
-                <w:sz w:val="28"/>
-                <w:szCs w:val="28"/>
-              </w:rPr>
-              <w:t xml:space="preserve">Агрегируемый объект «Видеокарта». </w:t>
-            </w:r>
-            <w:r>
-              <w:rPr>
-                <w:rFonts w:ascii="Times New Roman" w:hAnsi="Times New Roman" w:cs="Times New Roman"/>
-                <w:i/>
-                <w:sz w:val="28"/>
-                <w:szCs w:val="28"/>
-              </w:rPr>
-              <w:t>П</w:t>
-            </w:r>
-            <w:r>
-              <w:rPr>
-                <w:rFonts w:ascii="Times New Roman" w:hAnsi="Times New Roman" w:cs="Times New Roman"/>
-                <w:i/>
-                <w:sz w:val="28"/>
-                <w:szCs w:val="28"/>
-              </w:rPr>
-              <w:t xml:space="preserve">оля: производитель, серия, модель, частота, поддержка </w:t>
-            </w:r>
-            <w:proofErr w:type="spellStart"/>
-            <w:r>
-              <w:rPr>
-                <w:rFonts w:ascii="Times New Roman" w:hAnsi="Times New Roman" w:cs="Times New Roman"/>
-                <w:i/>
+                <w:sz w:val="28"/>
+                <w:szCs w:val="28"/>
+              </w:rPr>
+              <w:t>максимальная частота,</w:t>
+            </w:r>
+            <w:r>
+              <w:rPr>
+                <w:rFonts w:ascii="Times New Roman" w:hAnsi="Times New Roman" w:cs="Times New Roman"/>
+                <w:sz w:val="28"/>
+                <w:szCs w:val="28"/>
+              </w:rPr>
+              <w:t xml:space="preserve"> </w:t>
+            </w:r>
+            <w:r>
+              <w:rPr>
+                <w:rFonts w:ascii="Times New Roman" w:hAnsi="Times New Roman" w:cs="Times New Roman"/>
+                <w:sz w:val="28"/>
+                <w:szCs w:val="28"/>
+              </w:rPr>
+              <w:t xml:space="preserve">разрядность архитектуры, размер кэша </w:t>
+            </w:r>
+            <w:r>
+              <w:rPr>
+                <w:rFonts w:ascii="Times New Roman" w:hAnsi="Times New Roman" w:cs="Times New Roman"/>
                 <w:sz w:val="28"/>
                 <w:szCs w:val="28"/>
                 <w:lang w:val="en-US"/>
               </w:rPr>
-              <w:t>DiretX</w:t>
-            </w:r>
-            <w:proofErr w:type="spellEnd"/>
-            <w:r>
-              <w:rPr>
-                <w:rFonts w:ascii="Times New Roman" w:hAnsi="Times New Roman" w:cs="Times New Roman"/>
-                <w:i/>
-                <w:sz w:val="28"/>
-                <w:szCs w:val="28"/>
-              </w:rPr>
-              <w:t>11, объем памяти.</w:t>
+              <w:t>L</w:t>
+            </w:r>
+            <w:r>
+              <w:rPr>
+                <w:rFonts w:ascii="Times New Roman" w:hAnsi="Times New Roman" w:cs="Times New Roman"/>
+                <w:sz w:val="28"/>
+                <w:szCs w:val="28"/>
+              </w:rPr>
+              <w:t>1-</w:t>
+            </w:r>
+            <w:r>
+              <w:rPr>
+                <w:rFonts w:ascii="Times New Roman" w:hAnsi="Times New Roman" w:cs="Times New Roman"/>
+                <w:sz w:val="28"/>
+                <w:szCs w:val="28"/>
+                <w:lang w:val="en-US"/>
+              </w:rPr>
+              <w:t>L</w:t>
+            </w:r>
+            <w:r>
+              <w:rPr>
+                <w:rFonts w:ascii="Times New Roman" w:hAnsi="Times New Roman" w:cs="Times New Roman"/>
+                <w:sz w:val="28"/>
+                <w:szCs w:val="28"/>
+              </w:rPr>
+              <w:t>3.</w:t>
+            </w:r>
+            <w:r>
+              <w:rPr>
+                <w:rFonts w:ascii="Times New Roman" w:hAnsi="Times New Roman" w:cs="Times New Roman"/>
+                <w:sz w:val="28"/>
+                <w:szCs w:val="28"/>
+              </w:rPr>
+              <w:t xml:space="preserve"> </w:t>
             </w:r>
           </w:p>
           <w:p>
@@ -3116,12 +3063,71 @@
                 <w:sz w:val="28"/>
                 <w:szCs w:val="28"/>
               </w:rPr>
+              <w:t>Дополнительно:</w:t>
+            </w:r>
+            <w:r>
+              <w:rPr>
+                <w:rFonts w:ascii="Times New Roman" w:hAnsi="Times New Roman" w:cs="Times New Roman"/>
+                <w:i/>
+                <w:sz w:val="28"/>
+                <w:szCs w:val="28"/>
+              </w:rPr>
+              <w:t xml:space="preserve"> </w:t>
+            </w:r>
+            <w:r>
+              <w:rPr>
+                <w:rFonts w:ascii="Times New Roman" w:hAnsi="Times New Roman" w:cs="Times New Roman"/>
+                <w:i/>
+                <w:sz w:val="28"/>
+                <w:szCs w:val="28"/>
+              </w:rPr>
+              <w:t xml:space="preserve">Агрегируемый объект «Видеокарта». </w:t>
+            </w:r>
+            <w:r>
+              <w:rPr>
+                <w:rFonts w:ascii="Times New Roman" w:hAnsi="Times New Roman" w:cs="Times New Roman"/>
+                <w:i/>
+                <w:sz w:val="28"/>
+                <w:szCs w:val="28"/>
+              </w:rPr>
+              <w:t>П</w:t>
+            </w:r>
+            <w:r>
+              <w:rPr>
+                <w:rFonts w:ascii="Times New Roman" w:hAnsi="Times New Roman" w:cs="Times New Roman"/>
+                <w:i/>
+                <w:sz w:val="28"/>
+                <w:szCs w:val="28"/>
+              </w:rPr>
+              <w:t>оля: производитель, серия, модель, частота, объем памяти.</w:t>
+            </w:r>
+          </w:p>
+          <w:p>
+            <w:pPr>
+              <w:autoSpaceDE w:val="0"/>
+              <w:autoSpaceDN w:val="0"/>
+              <w:adjustRightInd w:val="0"/>
+              <w:jc w:val="both"/>
+              <w:rPr>
+                <w:rFonts w:ascii="Times New Roman" w:hAnsi="Times New Roman" w:cs="Times New Roman"/>
+                <w:iCs/>
+                <w:sz w:val="28"/>
+                <w:szCs w:val="28"/>
+              </w:rPr>
+            </w:pPr>
+            <w:r>
+              <w:rPr>
+                <w:rFonts w:ascii="Times New Roman" w:hAnsi="Times New Roman" w:cs="Times New Roman"/>
+                <w:iCs/>
+                <w:sz w:val="28"/>
+                <w:szCs w:val="28"/>
+              </w:rPr>
               <w:t xml:space="preserve">Исходя из введенных данных рассчитайте стоимость компьютера и всей </w:t>
             </w:r>
             <w:r>
               <w:rPr>
                 <w:rFonts w:ascii="Times New Roman" w:hAnsi="Times New Roman" w:cs="Times New Roman"/>
-                <w:i/>
+                <w:iCs/>
                 <w:sz w:val="28"/>
                 <w:szCs w:val="28"/>
               </w:rPr>
@@ -3130,11 +3136,11 @@
             <w:r>
               <w:rPr>
                 <w:rFonts w:ascii="Times New Roman" w:hAnsi="Times New Roman" w:cs="Times New Roman"/>
-                <w:i/>
-                <w:sz w:val="28"/>
-                <w:szCs w:val="28"/>
-              </w:rPr>
-              <w:t xml:space="preserve"> (предложите формулу)</w:t>
+                <w:iCs/>
+                <w:sz w:val="28"/>
+                <w:szCs w:val="28"/>
+              </w:rPr>
+              <w:t>.</w:t>
             </w:r>
           </w:p>
         </w:tc>
@@ -3244,16 +3250,7 @@
                 <w:sz w:val="28"/>
                 <w:szCs w:val="28"/>
               </w:rPr>
-              <w:t>тип (пассажирский, грузовой, военный</w:t>
-            </w:r>
-            <w:proofErr w:type="gramStart"/>
-            <w:r>
-              <w:rPr>
-                <w:rFonts w:ascii="Times New Roman" w:hAnsi="Times New Roman" w:cs="Times New Roman"/>
-                <w:sz w:val="28"/>
-                <w:szCs w:val="28"/>
-              </w:rPr>
-              <w:t xml:space="preserve">), </w:t>
+              <w:t xml:space="preserve">тип (пассажирский, грузовой, военный), </w:t>
             </w:r>
             <w:r>
               <w:rPr>
@@ -3269,18 +3266,8 @@
                 <w:sz w:val="28"/>
                 <w:szCs w:val="28"/>
               </w:rPr>
-              <w:t>модель</w:t>
-            </w:r>
-            <w:proofErr w:type="gramEnd"/>
-            <w:r>
-              <w:rPr>
-                <w:rFonts w:ascii="Times New Roman" w:hAnsi="Times New Roman" w:cs="Times New Roman"/>
-                <w:sz w:val="28"/>
-                <w:szCs w:val="28"/>
-              </w:rPr>
-              <w:t xml:space="preserve"> (</w:t>
-            </w:r>
-            <w:proofErr w:type="spellStart"/>
+              <w:t>модель (</w:t>
+            </w:r>
             <w:r>
               <w:rPr>
                 <w:rFonts w:ascii="Times New Roman" w:hAnsi="Times New Roman" w:cs="Times New Roman"/>
@@ -3288,17 +3275,7 @@
                 <w:sz w:val="28"/>
                 <w:szCs w:val="28"/>
               </w:rPr>
-              <w:t>Airbus</w:t>
-            </w:r>
-            <w:proofErr w:type="spellEnd"/>
-            <w:r>
-              <w:rPr>
-                <w:rFonts w:ascii="Times New Roman" w:hAnsi="Times New Roman" w:cs="Times New Roman"/>
-                <w:bCs/>
-                <w:sz w:val="28"/>
-                <w:szCs w:val="28"/>
-              </w:rPr>
-              <w:t xml:space="preserve">….) </w:t>
+              <w:t xml:space="preserve">Airbus….) </w:t>
             </w:r>
             <w:r>
               <w:rPr>
@@ -3354,55 +3331,7 @@
                 <w:sz w:val="28"/>
                 <w:szCs w:val="28"/>
               </w:rPr>
-              <w:t xml:space="preserve">т.п. Агрегируемый объект «Член Экипажа». </w:t>
-            </w:r>
-            <w:r>
-              <w:rPr>
-                <w:rFonts w:ascii="Times New Roman" w:hAnsi="Times New Roman" w:cs="Times New Roman"/>
-                <w:sz w:val="28"/>
-                <w:szCs w:val="28"/>
-              </w:rPr>
-              <w:t>П</w:t>
-            </w:r>
-            <w:r>
-              <w:rPr>
-                <w:rFonts w:ascii="Times New Roman" w:hAnsi="Times New Roman" w:cs="Times New Roman"/>
-                <w:sz w:val="28"/>
-                <w:szCs w:val="28"/>
-              </w:rPr>
-              <w:t>оля</w:t>
-            </w:r>
-            <w:r>
-              <w:rPr>
-                <w:rFonts w:ascii="Times New Roman" w:hAnsi="Times New Roman" w:cs="Times New Roman"/>
-                <w:sz w:val="28"/>
-                <w:szCs w:val="28"/>
-              </w:rPr>
-              <w:t>:</w:t>
-            </w:r>
-            <w:r>
-              <w:rPr>
-                <w:rFonts w:ascii="Times New Roman" w:hAnsi="Times New Roman" w:cs="Times New Roman"/>
-                <w:sz w:val="28"/>
-                <w:szCs w:val="28"/>
-              </w:rPr>
-              <w:t xml:space="preserve"> ФИО, </w:t>
-            </w:r>
-            <w:r>
-              <w:rPr>
-                <w:rFonts w:ascii="Times New Roman" w:hAnsi="Times New Roman" w:cs="Times New Roman"/>
-                <w:sz w:val="28"/>
-                <w:szCs w:val="28"/>
-              </w:rPr>
-              <w:t>должность</w:t>
-            </w:r>
-            <w:r>
-              <w:rPr>
-                <w:rFonts w:ascii="Times New Roman" w:hAnsi="Times New Roman" w:cs="Times New Roman"/>
-                <w:sz w:val="28"/>
-                <w:szCs w:val="28"/>
-              </w:rPr>
-              <w:t xml:space="preserve"> (пилот, стюардесса…), возраст, стаж и т.д. </w:t>
+              <w:t xml:space="preserve">т.п. </w:t>
             </w:r>
           </w:p>
           <w:p>
@@ -3413,6 +3342,76 @@
               <w:jc w:val="both"/>
               <w:rPr>
                 <w:rFonts w:ascii="Times New Roman" w:hAnsi="Times New Roman" w:cs="Times New Roman"/>
+                <w:sz w:val="28"/>
+                <w:szCs w:val="28"/>
+              </w:rPr>
+            </w:pPr>
+            <w:r>
+              <w:rPr>
+                <w:rFonts w:ascii="Times New Roman" w:hAnsi="Times New Roman" w:cs="Times New Roman"/>
+                <w:sz w:val="28"/>
+                <w:szCs w:val="28"/>
+              </w:rPr>
+              <w:lastRenderedPageBreak/>
+              <w:t xml:space="preserve">Агрегируемый объект «Член Экипажа». </w:t>
+            </w:r>
+            <w:r>
+              <w:rPr>
+                <w:rFonts w:ascii="Times New Roman" w:hAnsi="Times New Roman" w:cs="Times New Roman"/>
+                <w:sz w:val="28"/>
+                <w:szCs w:val="28"/>
+              </w:rPr>
+              <w:t>П</w:t>
+            </w:r>
+            <w:r>
+              <w:rPr>
+                <w:rFonts w:ascii="Times New Roman" w:hAnsi="Times New Roman" w:cs="Times New Roman"/>
+                <w:sz w:val="28"/>
+                <w:szCs w:val="28"/>
+              </w:rPr>
+              <w:t>оля</w:t>
+            </w:r>
+            <w:r>
+              <w:rPr>
+                <w:rFonts w:ascii="Times New Roman" w:hAnsi="Times New Roman" w:cs="Times New Roman"/>
+                <w:sz w:val="28"/>
+                <w:szCs w:val="28"/>
+              </w:rPr>
+              <w:t>:</w:t>
+            </w:r>
+            <w:r>
+              <w:rPr>
+                <w:rFonts w:ascii="Times New Roman" w:hAnsi="Times New Roman" w:cs="Times New Roman"/>
+                <w:sz w:val="28"/>
+                <w:szCs w:val="28"/>
+              </w:rPr>
+              <w:t xml:space="preserve"> ФИО, </w:t>
+            </w:r>
+            <w:r>
+              <w:rPr>
+                <w:rFonts w:ascii="Times New Roman" w:hAnsi="Times New Roman" w:cs="Times New Roman"/>
+                <w:sz w:val="28"/>
+                <w:szCs w:val="28"/>
+              </w:rPr>
+              <w:t>должность</w:t>
+            </w:r>
+            <w:r>
+              <w:rPr>
+                <w:rFonts w:ascii="Times New Roman" w:hAnsi="Times New Roman" w:cs="Times New Roman"/>
+                <w:sz w:val="28"/>
+                <w:szCs w:val="28"/>
+              </w:rPr>
+              <w:t xml:space="preserve"> (пилот, стюардесса…), возраст, стаж и т.д. </w:t>
+            </w:r>
+          </w:p>
+          <w:p>
+            <w:pPr>
+              <w:autoSpaceDE w:val="0"/>
+              <w:autoSpaceDN w:val="0"/>
+              <w:adjustRightInd w:val="0"/>
+              <w:jc w:val="both"/>
+              <w:rPr>
+                <w:rFonts w:ascii="Times New Roman" w:hAnsi="Times New Roman" w:cs="Times New Roman"/>
                 <w:i/>
                 <w:sz w:val="28"/>
                 <w:szCs w:val="28"/>
@@ -3471,6 +3470,29 @@
                 <w:szCs w:val="28"/>
               </w:rPr>
               <w:t>, страна, год основания, типы производимых самолетов и т.д.</w:t>
+            </w:r>
+          </w:p>
+          <w:p>
+            <w:pPr>
+              <w:autoSpaceDE w:val="0"/>
+              <w:autoSpaceDN w:val="0"/>
+              <w:adjustRightInd w:val="0"/>
+              <w:jc w:val="both"/>
+              <w:rPr>
+                <w:rFonts w:ascii="Times New Roman" w:hAnsi="Times New Roman" w:cs="Times New Roman"/>
+                <w:iCs/>
+                <w:sz w:val="28"/>
+                <w:szCs w:val="28"/>
+              </w:rPr>
+            </w:pPr>
+            <w:r>
+              <w:rPr>
+                <w:rFonts w:ascii="Times New Roman" w:hAnsi="Times New Roman" w:cs="Times New Roman"/>
+                <w:iCs/>
+                <w:sz w:val="28"/>
+                <w:szCs w:val="28"/>
+              </w:rPr>
+              <w:t>Исходя из введенных значений рассчитайте прибыль, приносимую выбранным самолетом.</w:t>
             </w:r>
           </w:p>
         </w:tc>
@@ -3496,6 +3518,7 @@
                 <w:sz w:val="28"/>
                 <w:szCs w:val="28"/>
               </w:rPr>
+              <w:lastRenderedPageBreak/>
               <w:t>8, 16</w:t>
             </w:r>
           </w:p>
@@ -3593,70 +3616,6 @@
                 <w:sz w:val="28"/>
                 <w:szCs w:val="28"/>
               </w:rPr>
-              <w:t>. Агрегируемый объект «</w:t>
-            </w:r>
-            <w:r>
-              <w:rPr>
-                <w:rFonts w:ascii="Times New Roman" w:hAnsi="Times New Roman" w:cs="Times New Roman"/>
-                <w:sz w:val="28"/>
-                <w:szCs w:val="28"/>
-              </w:rPr>
-              <w:t>Производитель</w:t>
-            </w:r>
-            <w:r>
-              <w:rPr>
-                <w:rFonts w:ascii="Times New Roman" w:hAnsi="Times New Roman" w:cs="Times New Roman"/>
-                <w:sz w:val="28"/>
-                <w:szCs w:val="28"/>
-              </w:rPr>
-              <w:t xml:space="preserve">». </w:t>
-            </w:r>
-            <w:r>
-              <w:rPr>
-                <w:rFonts w:ascii="Times New Roman" w:hAnsi="Times New Roman" w:cs="Times New Roman"/>
-                <w:sz w:val="28"/>
-                <w:szCs w:val="28"/>
-              </w:rPr>
-              <w:t>П</w:t>
-            </w:r>
-            <w:r>
-              <w:rPr>
-                <w:rFonts w:ascii="Times New Roman" w:hAnsi="Times New Roman" w:cs="Times New Roman"/>
-                <w:sz w:val="28"/>
-                <w:szCs w:val="28"/>
-              </w:rPr>
-              <w:t>оля</w:t>
-            </w:r>
-            <w:r>
-              <w:rPr>
-                <w:rFonts w:ascii="Times New Roman" w:hAnsi="Times New Roman" w:cs="Times New Roman"/>
-                <w:sz w:val="28"/>
-                <w:szCs w:val="28"/>
-              </w:rPr>
-              <w:t>:</w:t>
-            </w:r>
-            <w:r>
-              <w:rPr>
-                <w:rFonts w:ascii="Times New Roman" w:hAnsi="Times New Roman" w:cs="Times New Roman"/>
-                <w:sz w:val="28"/>
-                <w:szCs w:val="28"/>
-              </w:rPr>
-              <w:t xml:space="preserve"> </w:t>
-            </w:r>
-            <w:r>
-              <w:rPr>
-                <w:rFonts w:ascii="Times New Roman" w:hAnsi="Times New Roman" w:cs="Times New Roman"/>
-                <w:sz w:val="28"/>
-                <w:szCs w:val="28"/>
-              </w:rPr>
-              <w:t>организация, страна, адрес, телефон</w:t>
-            </w:r>
-            <w:r>
-              <w:rPr>
-                <w:rFonts w:ascii="Times New Roman" w:hAnsi="Times New Roman" w:cs="Times New Roman"/>
-                <w:sz w:val="28"/>
-                <w:szCs w:val="28"/>
-              </w:rPr>
               <w:t xml:space="preserve">. </w:t>
             </w:r>
           </w:p>
@@ -3666,6 +3625,200 @@
               <w:jc w:val="both"/>
               <w:rPr>
                 <w:rFonts w:ascii="Times New Roman" w:hAnsi="Times New Roman" w:cs="Times New Roman"/>
+                <w:sz w:val="28"/>
+                <w:szCs w:val="28"/>
+              </w:rPr>
+            </w:pPr>
+            <w:r>
+              <w:rPr>
+                <w:rFonts w:ascii="Times New Roman" w:hAnsi="Times New Roman" w:cs="Times New Roman"/>
+                <w:sz w:val="28"/>
+                <w:szCs w:val="28"/>
+              </w:rPr>
+              <w:t>Агрегируемый объект «</w:t>
+            </w:r>
+            <w:r>
+              <w:rPr>
+                <w:rFonts w:ascii="Times New Roman" w:hAnsi="Times New Roman" w:cs="Times New Roman"/>
+                <w:sz w:val="28"/>
+                <w:szCs w:val="28"/>
+              </w:rPr>
+              <w:t>Производитель</w:t>
+            </w:r>
+            <w:r>
+              <w:rPr>
+                <w:rFonts w:ascii="Times New Roman" w:hAnsi="Times New Roman" w:cs="Times New Roman"/>
+                <w:sz w:val="28"/>
+                <w:szCs w:val="28"/>
+              </w:rPr>
+              <w:t xml:space="preserve">». </w:t>
+            </w:r>
+            <w:r>
+              <w:rPr>
+                <w:rFonts w:ascii="Times New Roman" w:hAnsi="Times New Roman" w:cs="Times New Roman"/>
+                <w:sz w:val="28"/>
+                <w:szCs w:val="28"/>
+              </w:rPr>
+              <w:t>П</w:t>
+            </w:r>
+            <w:r>
+              <w:rPr>
+                <w:rFonts w:ascii="Times New Roman" w:hAnsi="Times New Roman" w:cs="Times New Roman"/>
+                <w:sz w:val="28"/>
+                <w:szCs w:val="28"/>
+              </w:rPr>
+              <w:t>оля</w:t>
+            </w:r>
+            <w:r>
+              <w:rPr>
+                <w:rFonts w:ascii="Times New Roman" w:hAnsi="Times New Roman" w:cs="Times New Roman"/>
+                <w:sz w:val="28"/>
+                <w:szCs w:val="28"/>
+              </w:rPr>
+              <w:t>:</w:t>
+            </w:r>
+            <w:r>
+              <w:rPr>
+                <w:rFonts w:ascii="Times New Roman" w:hAnsi="Times New Roman" w:cs="Times New Roman"/>
+                <w:sz w:val="28"/>
+                <w:szCs w:val="28"/>
+              </w:rPr>
+              <w:t xml:space="preserve"> </w:t>
+            </w:r>
+            <w:r>
+              <w:rPr>
+                <w:rFonts w:ascii="Times New Roman" w:hAnsi="Times New Roman" w:cs="Times New Roman"/>
+                <w:sz w:val="28"/>
+                <w:szCs w:val="28"/>
+              </w:rPr>
+              <w:t>организация, страна, адрес, телефон</w:t>
+            </w:r>
+            <w:r>
+              <w:rPr>
+                <w:rFonts w:ascii="Times New Roman" w:hAnsi="Times New Roman" w:cs="Times New Roman"/>
+                <w:sz w:val="28"/>
+                <w:szCs w:val="28"/>
+              </w:rPr>
+              <w:t xml:space="preserve">. </w:t>
+            </w:r>
+          </w:p>
+          <w:p>
+            <w:pPr>
+              <w:shd w:val="clear" w:color="auto" w:fill="FFFFFF"/>
+              <w:jc w:val="both"/>
+              <w:rPr>
+                <w:rFonts w:ascii="Times New Roman" w:hAnsi="Times New Roman" w:cs="Times New Roman"/>
+                <w:i/>
+                <w:sz w:val="28"/>
+                <w:szCs w:val="28"/>
+              </w:rPr>
+            </w:pPr>
+            <w:r>
+              <w:rPr>
+                <w:rFonts w:ascii="Times New Roman" w:hAnsi="Times New Roman" w:cs="Times New Roman"/>
+                <w:i/>
+                <w:sz w:val="28"/>
+                <w:szCs w:val="28"/>
+              </w:rPr>
+              <w:t>Дополнительно: Агрегируемый объект «</w:t>
+            </w:r>
+            <w:r>
+              <w:rPr>
+                <w:rFonts w:ascii="Times New Roman" w:hAnsi="Times New Roman" w:cs="Times New Roman"/>
+                <w:i/>
+                <w:sz w:val="28"/>
+                <w:szCs w:val="28"/>
+              </w:rPr>
+              <w:t>Продавец</w:t>
+            </w:r>
+            <w:r>
+              <w:rPr>
+                <w:rFonts w:ascii="Times New Roman" w:hAnsi="Times New Roman" w:cs="Times New Roman"/>
+                <w:i/>
+                <w:sz w:val="28"/>
+                <w:szCs w:val="28"/>
+              </w:rPr>
+              <w:t xml:space="preserve">». </w:t>
+            </w:r>
+            <w:r>
+              <w:rPr>
+                <w:rFonts w:ascii="Times New Roman" w:hAnsi="Times New Roman" w:cs="Times New Roman"/>
+                <w:i/>
+                <w:sz w:val="28"/>
+                <w:szCs w:val="28"/>
+              </w:rPr>
+              <w:t>П</w:t>
+            </w:r>
+            <w:r>
+              <w:rPr>
+                <w:rFonts w:ascii="Times New Roman" w:hAnsi="Times New Roman" w:cs="Times New Roman"/>
+                <w:i/>
+                <w:sz w:val="28"/>
+                <w:szCs w:val="28"/>
+              </w:rPr>
+              <w:t xml:space="preserve">оля: </w:t>
+            </w:r>
+            <w:r>
+              <w:rPr>
+                <w:rFonts w:ascii="Times New Roman" w:hAnsi="Times New Roman" w:cs="Times New Roman"/>
+                <w:i/>
+                <w:sz w:val="28"/>
+                <w:szCs w:val="28"/>
+              </w:rPr>
+              <w:t>ФИО</w:t>
+            </w:r>
+            <w:r>
+              <w:rPr>
+                <w:rFonts w:ascii="Times New Roman" w:hAnsi="Times New Roman" w:cs="Times New Roman"/>
+                <w:i/>
+                <w:sz w:val="28"/>
+                <w:szCs w:val="28"/>
+              </w:rPr>
+              <w:t xml:space="preserve">, </w:t>
+            </w:r>
+            <w:r>
+              <w:rPr>
+                <w:rFonts w:ascii="Times New Roman" w:hAnsi="Times New Roman" w:cs="Times New Roman"/>
+                <w:i/>
+                <w:sz w:val="28"/>
+                <w:szCs w:val="28"/>
+              </w:rPr>
+              <w:t>стаж</w:t>
+            </w:r>
+            <w:r>
+              <w:rPr>
+                <w:rFonts w:ascii="Times New Roman" w:hAnsi="Times New Roman" w:cs="Times New Roman"/>
+                <w:i/>
+                <w:sz w:val="28"/>
+                <w:szCs w:val="28"/>
+              </w:rPr>
+              <w:t xml:space="preserve">, </w:t>
+            </w:r>
+            <w:r>
+              <w:rPr>
+                <w:rFonts w:ascii="Times New Roman" w:hAnsi="Times New Roman" w:cs="Times New Roman"/>
+                <w:i/>
+                <w:sz w:val="28"/>
+                <w:szCs w:val="28"/>
+              </w:rPr>
+              <w:t>адрес</w:t>
+            </w:r>
+            <w:r>
+              <w:rPr>
+                <w:rFonts w:ascii="Times New Roman" w:hAnsi="Times New Roman" w:cs="Times New Roman"/>
+                <w:i/>
+                <w:sz w:val="28"/>
+                <w:szCs w:val="28"/>
+              </w:rPr>
+              <w:t xml:space="preserve"> и т.д.</w:t>
+            </w:r>
+          </w:p>
+          <w:p>
+            <w:pPr>
+              <w:shd w:val="clear" w:color="auto" w:fill="FFFFFF"/>
+              <w:jc w:val="both"/>
+              <w:rPr>
+                <w:rFonts w:ascii="Times New Roman" w:hAnsi="Times New Roman" w:cs="Times New Roman"/>
                 <w:color w:val="000000"/>
                 <w:sz w:val="28"/>
                 <w:szCs w:val="28"/>
@@ -3674,101 +3827,11 @@
             <w:r>
               <w:rPr>
                 <w:rFonts w:ascii="Times New Roman" w:hAnsi="Times New Roman" w:cs="Times New Roman"/>
-                <w:i/>
-                <w:sz w:val="28"/>
-                <w:szCs w:val="28"/>
-              </w:rPr>
-              <w:t>Дополнительно: Агрегируемый объект «</w:t>
-            </w:r>
-            <w:r>
-              <w:rPr>
-                <w:rFonts w:ascii="Times New Roman" w:hAnsi="Times New Roman" w:cs="Times New Roman"/>
-                <w:i/>
-                <w:sz w:val="28"/>
-                <w:szCs w:val="28"/>
-              </w:rPr>
-              <w:t>Кладовщик</w:t>
-            </w:r>
-            <w:r>
-              <w:rPr>
-                <w:rFonts w:ascii="Times New Roman" w:hAnsi="Times New Roman" w:cs="Times New Roman"/>
-                <w:i/>
-                <w:sz w:val="28"/>
-                <w:szCs w:val="28"/>
-              </w:rPr>
-              <w:t xml:space="preserve">». </w:t>
-            </w:r>
-            <w:r>
-              <w:rPr>
-                <w:rFonts w:ascii="Times New Roman" w:hAnsi="Times New Roman" w:cs="Times New Roman"/>
-                <w:i/>
-                <w:sz w:val="28"/>
-                <w:szCs w:val="28"/>
-              </w:rPr>
-              <w:t>П</w:t>
-            </w:r>
-            <w:r>
-              <w:rPr>
-                <w:rFonts w:ascii="Times New Roman" w:hAnsi="Times New Roman" w:cs="Times New Roman"/>
-                <w:i/>
-                <w:sz w:val="28"/>
-                <w:szCs w:val="28"/>
-              </w:rPr>
-              <w:t xml:space="preserve">оля: </w:t>
-            </w:r>
-            <w:r>
-              <w:rPr>
-                <w:rFonts w:ascii="Times New Roman" w:hAnsi="Times New Roman" w:cs="Times New Roman"/>
-                <w:i/>
-                <w:sz w:val="28"/>
-                <w:szCs w:val="28"/>
-              </w:rPr>
-              <w:t>ФИО</w:t>
-            </w:r>
-            <w:r>
-              <w:rPr>
-                <w:rFonts w:ascii="Times New Roman" w:hAnsi="Times New Roman" w:cs="Times New Roman"/>
-                <w:i/>
-                <w:sz w:val="28"/>
-                <w:szCs w:val="28"/>
-              </w:rPr>
-              <w:t xml:space="preserve">, </w:t>
-            </w:r>
-            <w:r>
-              <w:rPr>
-                <w:rFonts w:ascii="Times New Roman" w:hAnsi="Times New Roman" w:cs="Times New Roman"/>
-                <w:i/>
-                <w:sz w:val="28"/>
-                <w:szCs w:val="28"/>
-              </w:rPr>
-              <w:t>стаж</w:t>
-            </w:r>
-            <w:r>
-              <w:rPr>
-                <w:rFonts w:ascii="Times New Roman" w:hAnsi="Times New Roman" w:cs="Times New Roman"/>
-                <w:i/>
-                <w:sz w:val="28"/>
-                <w:szCs w:val="28"/>
-              </w:rPr>
-              <w:t xml:space="preserve">, </w:t>
-            </w:r>
-            <w:r>
-              <w:rPr>
-                <w:rFonts w:ascii="Times New Roman" w:hAnsi="Times New Roman" w:cs="Times New Roman"/>
-                <w:i/>
-                <w:sz w:val="28"/>
-                <w:szCs w:val="28"/>
-              </w:rPr>
-              <w:t>адрес</w:t>
-            </w:r>
-            <w:r>
-              <w:rPr>
-                <w:rFonts w:ascii="Times New Roman" w:hAnsi="Times New Roman" w:cs="Times New Roman"/>
-                <w:i/>
-                <w:sz w:val="28"/>
-                <w:szCs w:val="28"/>
-              </w:rPr>
-              <w:t xml:space="preserve"> и т.д.</w:t>
+                <w:color w:val="000000"/>
+                <w:sz w:val="28"/>
+                <w:szCs w:val="28"/>
+              </w:rPr>
+              <w:t>Исходя из введенных значений рассчитайте бюджет магазина.</w:t>
             </w:r>
           </w:p>
         </w:tc>
@@ -3800,7 +3863,6 @@
         <w:rPr>
           <w:lang w:eastAsia="ru-RU"/>
         </w:rPr>
-        <w:lastRenderedPageBreak/>
         <w:t>Вопросы</w:t>
       </w:r>
       <w:r>
@@ -3833,25 +3895,7 @@
           <w:sz w:val="28"/>
           <w:szCs w:val="28"/>
         </w:rPr>
-        <w:t xml:space="preserve">Какое основное назначение технологии </w:t>
-      </w:r>
-      <w:proofErr w:type="spellStart"/>
-      <w:r>
-        <w:rPr>
-          <w:color w:val="000000"/>
-          <w:sz w:val="28"/>
-          <w:szCs w:val="28"/>
-        </w:rPr>
-        <w:t>Windows</w:t>
-      </w:r>
-      <w:proofErr w:type="spellEnd"/>
-      <w:r>
-        <w:rPr>
-          <w:color w:val="000000"/>
-          <w:sz w:val="28"/>
-          <w:szCs w:val="28"/>
-        </w:rPr>
-        <w:t xml:space="preserve"> </w:t>
+        <w:t xml:space="preserve">Какое основное назначение технологии Windows </w:t>
       </w:r>
       <w:proofErr w:type="spellStart"/>
       <w:r>
@@ -3895,25 +3939,7 @@
           <w:sz w:val="28"/>
           <w:szCs w:val="28"/>
         </w:rPr>
-        <w:t xml:space="preserve">Зачем используется класс </w:t>
-      </w:r>
-      <w:proofErr w:type="spellStart"/>
-      <w:r>
-        <w:rPr>
-          <w:color w:val="000000"/>
-          <w:sz w:val="28"/>
-          <w:szCs w:val="28"/>
-        </w:rPr>
-        <w:t>Form</w:t>
-      </w:r>
-      <w:proofErr w:type="spellEnd"/>
-      <w:r>
-        <w:rPr>
-          <w:color w:val="000000"/>
-          <w:sz w:val="28"/>
-          <w:szCs w:val="28"/>
-        </w:rPr>
-        <w:t xml:space="preserve">? Назовите основные методы, свойства и события данного класса. </w:t>
+        <w:t xml:space="preserve">Зачем используется класс Form? Назовите основные методы, свойства и события данного класса. </w:t>
       </w:r>
     </w:p>
     <w:p>
@@ -4188,10 +4214,10 @@
           <w:sz w:val="28"/>
           <w:szCs w:val="28"/>
           <w:u w:val="single"/>
-          <w:lang w:val="en-US" w:eastAsia="ru-RU"/>
-        </w:rPr>
-      </w:pPr>
-      <w:bookmarkStart w:id="3" w:name="_Toc410645331"/>
+          <w:lang w:eastAsia="ru-RU"/>
+        </w:rPr>
+      </w:pPr>
+      <w:bookmarkStart w:id="2" w:name="_Toc410645331"/>
       <w:r>
         <w:rPr>
           <w:rFonts w:ascii="Times New Roman" w:hAnsi="Times New Roman"/>
@@ -4210,7 +4236,7 @@
           <w:sz w:val="28"/>
           <w:szCs w:val="28"/>
           <w:u w:val="single"/>
-          <w:lang w:val="en-US" w:eastAsia="ru-RU"/>
+          <w:lang w:eastAsia="ru-RU"/>
         </w:rPr>
         <w:t xml:space="preserve"> </w:t>
       </w:r>
@@ -4238,10 +4264,8 @@
           <w:sz w:val="19"/>
           <w:szCs w:val="19"/>
           <w:highlight w:val="white"/>
-          <w:lang w:val="en-US"/>
-        </w:rPr>
-      </w:pPr>
-      <w:proofErr w:type="gramStart"/>
+        </w:rPr>
+      </w:pPr>
       <w:r>
         <w:rPr>
           <w:rFonts w:ascii="Consolas" w:hAnsi="Consolas" w:cs="Consolas"/>
@@ -4253,17 +4277,36 @@
         </w:rPr>
         <w:t>using</w:t>
       </w:r>
-      <w:proofErr w:type="gramEnd"/>
-      <w:r>
-        <w:rPr>
-          <w:rFonts w:ascii="Consolas" w:hAnsi="Consolas" w:cs="Consolas"/>
-          <w:color w:val="000000"/>
-          <w:sz w:val="19"/>
-          <w:szCs w:val="19"/>
-          <w:highlight w:val="white"/>
-          <w:lang w:val="en-US"/>
-        </w:rPr>
-        <w:t xml:space="preserve"> System;</w:t>
+      <w:r>
+        <w:rPr>
+          <w:rFonts w:ascii="Consolas" w:hAnsi="Consolas" w:cs="Consolas"/>
+          <w:color w:val="000000"/>
+          <w:sz w:val="19"/>
+          <w:szCs w:val="19"/>
+          <w:highlight w:val="white"/>
+        </w:rPr>
+        <w:t xml:space="preserve"> </w:t>
+      </w:r>
+      <w:r>
+        <w:rPr>
+          <w:rFonts w:ascii="Consolas" w:hAnsi="Consolas" w:cs="Consolas"/>
+          <w:color w:val="000000"/>
+          <w:sz w:val="19"/>
+          <w:szCs w:val="19"/>
+          <w:highlight w:val="white"/>
+          <w:lang w:val="en-US"/>
+        </w:rPr>
+        <w:t>System</w:t>
+      </w:r>
+      <w:r>
+        <w:rPr>
+          <w:rFonts w:ascii="Consolas" w:hAnsi="Consolas" w:cs="Consolas"/>
+          <w:color w:val="000000"/>
+          <w:sz w:val="19"/>
+          <w:szCs w:val="19"/>
+          <w:highlight w:val="white"/>
+        </w:rPr>
+        <w:t>;</w:t>
       </w:r>
     </w:p>
     <w:p>
@@ -4281,7 +4324,6 @@
           <w:lang w:val="en-US"/>
         </w:rPr>
       </w:pPr>
-      <w:proofErr w:type="gramStart"/>
       <w:r>
         <w:rPr>
           <w:rFonts w:ascii="Consolas" w:hAnsi="Consolas" w:cs="Consolas"/>
@@ -4293,7 +4335,6 @@
         </w:rPr>
         <w:t>using</w:t>
       </w:r>
-      <w:proofErr w:type="gramEnd"/>
       <w:r>
         <w:rPr>
           <w:rFonts w:ascii="Consolas" w:hAnsi="Consolas" w:cs="Consolas"/>
@@ -4345,7 +4386,6 @@
           <w:lang w:val="en-US"/>
         </w:rPr>
       </w:pPr>
-      <w:proofErr w:type="gramStart"/>
       <w:r>
         <w:rPr>
           <w:rFonts w:ascii="Consolas" w:hAnsi="Consolas" w:cs="Consolas"/>
@@ -4357,7 +4397,6 @@
         </w:rPr>
         <w:t>using</w:t>
       </w:r>
-      <w:proofErr w:type="gramEnd"/>
       <w:r>
         <w:rPr>
           <w:rFonts w:ascii="Consolas" w:hAnsi="Consolas" w:cs="Consolas"/>
@@ -4385,7 +4424,6 @@
           <w:lang w:val="en-US"/>
         </w:rPr>
       </w:pPr>
-      <w:proofErr w:type="gramStart"/>
       <w:r>
         <w:rPr>
           <w:rFonts w:ascii="Consolas" w:hAnsi="Consolas" w:cs="Consolas"/>
@@ -4397,7 +4435,6 @@
         </w:rPr>
         <w:t>using</w:t>
       </w:r>
-      <w:proofErr w:type="gramEnd"/>
       <w:r>
         <w:rPr>
           <w:rFonts w:ascii="Consolas" w:hAnsi="Consolas" w:cs="Consolas"/>
@@ -4449,7 +4486,6 @@
           <w:lang w:val="en-US"/>
         </w:rPr>
       </w:pPr>
-      <w:proofErr w:type="gramStart"/>
       <w:r>
         <w:rPr>
           <w:rFonts w:ascii="Consolas" w:hAnsi="Consolas" w:cs="Consolas"/>
@@ -4461,7 +4497,6 @@
         </w:rPr>
         <w:t>using</w:t>
       </w:r>
-      <w:proofErr w:type="gramEnd"/>
       <w:r>
         <w:rPr>
           <w:rFonts w:ascii="Consolas" w:hAnsi="Consolas" w:cs="Consolas"/>
@@ -4513,7 +4548,6 @@
           <w:lang w:val="en-US"/>
         </w:rPr>
       </w:pPr>
-      <w:proofErr w:type="gramStart"/>
       <w:r>
         <w:rPr>
           <w:rFonts w:ascii="Consolas" w:hAnsi="Consolas" w:cs="Consolas"/>
@@ -4525,7 +4559,6 @@
         </w:rPr>
         <w:t>namespace</w:t>
       </w:r>
-      <w:proofErr w:type="gramEnd"/>
       <w:r>
         <w:rPr>
           <w:rFonts w:ascii="Consolas" w:hAnsi="Consolas" w:cs="Consolas"/>
@@ -4604,7 +4637,6 @@
         </w:rPr>
         <w:t xml:space="preserve">    </w:t>
       </w:r>
-      <w:proofErr w:type="gramStart"/>
       <w:r>
         <w:rPr>
           <w:rFonts w:ascii="Consolas" w:hAnsi="Consolas" w:cs="Consolas"/>
@@ -4616,7 +4648,6 @@
         </w:rPr>
         <w:t>class</w:t>
       </w:r>
-      <w:proofErr w:type="gramEnd"/>
       <w:r>
         <w:rPr>
           <w:rFonts w:ascii="Consolas" w:hAnsi="Consolas" w:cs="Consolas"/>
@@ -4693,7 +4724,6 @@
         </w:rPr>
         <w:t xml:space="preserve">        </w:t>
       </w:r>
-      <w:proofErr w:type="gramStart"/>
       <w:r>
         <w:rPr>
           <w:rFonts w:ascii="Consolas" w:hAnsi="Consolas" w:cs="Consolas"/>
@@ -4705,7 +4735,6 @@
         </w:rPr>
         <w:t>static</w:t>
       </w:r>
-      <w:proofErr w:type="gramEnd"/>
       <w:r>
         <w:rPr>
           <w:rFonts w:ascii="Consolas" w:hAnsi="Consolas" w:cs="Consolas"/>
@@ -4791,10 +4820,9 @@
           <w:highlight w:val="white"/>
           <w:lang w:val="en-US"/>
         </w:rPr>
+        <w:lastRenderedPageBreak/>
         <w:t xml:space="preserve">            </w:t>
       </w:r>
-      <w:proofErr w:type="spellStart"/>
-      <w:proofErr w:type="gramStart"/>
       <w:r>
         <w:rPr>
           <w:rFonts w:ascii="Consolas" w:hAnsi="Consolas" w:cs="Consolas"/>
@@ -4806,8 +4834,6 @@
         </w:rPr>
         <w:t>var</w:t>
       </w:r>
-      <w:proofErr w:type="spellEnd"/>
-      <w:proofErr w:type="gramEnd"/>
       <w:r>
         <w:rPr>
           <w:rFonts w:ascii="Consolas" w:hAnsi="Consolas" w:cs="Consolas"/>
@@ -5013,8 +5039,6 @@
         </w:rPr>
         <w:t xml:space="preserve">            </w:t>
       </w:r>
-      <w:proofErr w:type="spellStart"/>
-      <w:proofErr w:type="gramStart"/>
       <w:r>
         <w:rPr>
           <w:rFonts w:ascii="Consolas" w:hAnsi="Consolas" w:cs="Consolas"/>
@@ -5026,8 +5050,6 @@
         </w:rPr>
         <w:t>var</w:t>
       </w:r>
-      <w:proofErr w:type="spellEnd"/>
-      <w:proofErr w:type="gramEnd"/>
       <w:r>
         <w:rPr>
           <w:rFonts w:ascii="Consolas" w:hAnsi="Consolas" w:cs="Consolas"/>
@@ -5159,7 +5181,6 @@
         </w:rPr>
         <w:t xml:space="preserve">                </w:t>
       </w:r>
-      <w:proofErr w:type="gramStart"/>
       <w:r>
         <w:rPr>
           <w:rFonts w:ascii="Consolas" w:hAnsi="Consolas" w:cs="Consolas"/>
@@ -5171,7 +5192,6 @@
         </w:rPr>
         <w:t>new</w:t>
       </w:r>
-      <w:proofErr w:type="gramEnd"/>
       <w:r>
         <w:rPr>
           <w:rFonts w:ascii="Consolas" w:hAnsi="Consolas" w:cs="Consolas"/>
@@ -5506,7 +5526,6 @@
         </w:rPr>
         <w:t xml:space="preserve">                </w:t>
       </w:r>
-      <w:proofErr w:type="gramStart"/>
       <w:r>
         <w:rPr>
           <w:rFonts w:ascii="Consolas" w:hAnsi="Consolas" w:cs="Consolas"/>
@@ -5518,7 +5537,6 @@
         </w:rPr>
         <w:t>new</w:t>
       </w:r>
-      <w:proofErr w:type="gramEnd"/>
       <w:r>
         <w:rPr>
           <w:rFonts w:ascii="Consolas" w:hAnsi="Consolas" w:cs="Consolas"/>
@@ -5607,7 +5625,6 @@
         </w:rPr>
         <w:t>"</w:t>
       </w:r>
-      <w:proofErr w:type="spellStart"/>
       <w:r>
         <w:rPr>
           <w:rFonts w:ascii="Consolas" w:hAnsi="Consolas" w:cs="Consolas"/>
@@ -5619,7 +5636,6 @@
         </w:rPr>
         <w:t>Nikolaev</w:t>
       </w:r>
-      <w:proofErr w:type="spellEnd"/>
       <w:r>
         <w:rPr>
           <w:rFonts w:ascii="Consolas" w:hAnsi="Consolas" w:cs="Consolas"/>
@@ -5905,7 +5921,6 @@
         <w:t xml:space="preserve">            </w:t>
       </w:r>
       <w:proofErr w:type="spellStart"/>
-      <w:proofErr w:type="gramStart"/>
       <w:r>
         <w:rPr>
           <w:rFonts w:ascii="Consolas" w:hAnsi="Consolas" w:cs="Consolas"/>
@@ -5938,19 +5953,7 @@
           <w:highlight w:val="white"/>
           <w:lang w:val="en-US"/>
         </w:rPr>
-        <w:t>(</w:t>
-      </w:r>
-      <w:proofErr w:type="gramEnd"/>
-      <w:r>
-        <w:rPr>
-          <w:rFonts w:ascii="Consolas" w:hAnsi="Consolas" w:cs="Consolas"/>
-          <w:color w:val="000000"/>
-          <w:sz w:val="19"/>
-          <w:szCs w:val="19"/>
-          <w:highlight w:val="white"/>
-          <w:lang w:val="en-US"/>
-        </w:rPr>
-        <w:t xml:space="preserve">users, </w:t>
+        <w:t xml:space="preserve">(users, </w:t>
       </w:r>
       <w:r>
         <w:rPr>
@@ -6001,8 +6004,6 @@
         </w:rPr>
         <w:t xml:space="preserve">            </w:t>
       </w:r>
-      <w:proofErr w:type="spellStart"/>
-      <w:proofErr w:type="gramStart"/>
       <w:r>
         <w:rPr>
           <w:rFonts w:ascii="Consolas" w:hAnsi="Consolas" w:cs="Consolas"/>
@@ -6014,8 +6015,6 @@
         </w:rPr>
         <w:t>var</w:t>
       </w:r>
-      <w:proofErr w:type="spellEnd"/>
-      <w:proofErr w:type="gramEnd"/>
       <w:r>
         <w:rPr>
           <w:rFonts w:ascii="Consolas" w:hAnsi="Consolas" w:cs="Consolas"/>
@@ -6196,7 +6195,6 @@
         <w:t xml:space="preserve">            </w:t>
       </w:r>
       <w:proofErr w:type="spellStart"/>
-      <w:proofErr w:type="gramStart"/>
       <w:r>
         <w:rPr>
           <w:rFonts w:ascii="Consolas" w:hAnsi="Consolas" w:cs="Consolas"/>
@@ -6232,7 +6230,6 @@
         <w:t>(</w:t>
       </w:r>
       <w:proofErr w:type="spellStart"/>
-      <w:proofErr w:type="gramEnd"/>
       <w:r>
         <w:rPr>
           <w:rFonts w:ascii="Consolas" w:hAnsi="Consolas" w:cs="Consolas"/>
@@ -6305,8 +6302,6 @@
         </w:rPr>
         <w:t xml:space="preserve">            </w:t>
       </w:r>
-      <w:proofErr w:type="spellStart"/>
-      <w:proofErr w:type="gramStart"/>
       <w:r>
         <w:rPr>
           <w:rFonts w:ascii="Consolas" w:hAnsi="Consolas" w:cs="Consolas"/>
@@ -6318,8 +6313,6 @@
         </w:rPr>
         <w:t>var</w:t>
       </w:r>
-      <w:proofErr w:type="spellEnd"/>
-      <w:proofErr w:type="gramEnd"/>
       <w:r>
         <w:rPr>
           <w:rFonts w:ascii="Consolas" w:hAnsi="Consolas" w:cs="Consolas"/>
@@ -6581,7 +6574,6 @@
         <w:t xml:space="preserve">    [</w:t>
       </w:r>
       <w:proofErr w:type="spellStart"/>
-      <w:proofErr w:type="gramStart"/>
       <w:r>
         <w:rPr>
           <w:rFonts w:ascii="Consolas" w:hAnsi="Consolas" w:cs="Consolas"/>
@@ -6603,19 +6595,7 @@
           <w:highlight w:val="white"/>
           <w:lang w:val="en-US"/>
         </w:rPr>
-        <w:t>(</w:t>
-      </w:r>
-      <w:proofErr w:type="gramEnd"/>
-      <w:r>
-        <w:rPr>
-          <w:rFonts w:ascii="Consolas" w:hAnsi="Consolas" w:cs="Consolas"/>
-          <w:color w:val="000000"/>
-          <w:sz w:val="19"/>
-          <w:szCs w:val="19"/>
-          <w:highlight w:val="white"/>
-          <w:lang w:val="en-US"/>
-        </w:rPr>
-        <w:t xml:space="preserve">Namespace = </w:t>
+        <w:t xml:space="preserve">(Namespace = </w:t>
       </w:r>
       <w:r>
         <w:rPr>
@@ -6691,7 +6671,6 @@
         <w:t xml:space="preserve">    [</w:t>
       </w:r>
       <w:proofErr w:type="spellStart"/>
-      <w:proofErr w:type="gramStart"/>
       <w:r>
         <w:rPr>
           <w:rFonts w:ascii="Consolas" w:hAnsi="Consolas" w:cs="Consolas"/>
@@ -6715,7 +6694,6 @@
         </w:rPr>
         <w:t>(</w:t>
       </w:r>
-      <w:proofErr w:type="gramEnd"/>
       <w:r>
         <w:rPr>
           <w:rFonts w:ascii="Consolas" w:hAnsi="Consolas" w:cs="Consolas"/>
@@ -6765,7 +6743,6 @@
         </w:rPr>
         <w:t xml:space="preserve">    </w:t>
       </w:r>
-      <w:proofErr w:type="gramStart"/>
       <w:r>
         <w:rPr>
           <w:rFonts w:ascii="Consolas" w:hAnsi="Consolas" w:cs="Consolas"/>
@@ -6777,7 +6754,6 @@
         </w:rPr>
         <w:t>public</w:t>
       </w:r>
-      <w:proofErr w:type="gramEnd"/>
       <w:r>
         <w:rPr>
           <w:rFonts w:ascii="Consolas" w:hAnsi="Consolas" w:cs="Consolas"/>
@@ -6847,7 +6823,6 @@
           <w:highlight w:val="white"/>
           <w:lang w:val="en-US"/>
         </w:rPr>
-        <w:lastRenderedPageBreak/>
         <w:t xml:space="preserve">    {</w:t>
       </w:r>
     </w:p>
@@ -6877,7 +6852,6 @@
         </w:rPr>
         <w:t xml:space="preserve">        </w:t>
       </w:r>
-      <w:proofErr w:type="gramStart"/>
       <w:r>
         <w:rPr>
           <w:rFonts w:ascii="Consolas" w:hAnsi="Consolas" w:cs="Consolas"/>
@@ -6889,7 +6863,6 @@
         </w:rPr>
         <w:t>public</w:t>
       </w:r>
-      <w:proofErr w:type="gramEnd"/>
       <w:r>
         <w:rPr>
           <w:rFonts w:ascii="Consolas" w:hAnsi="Consolas" w:cs="Consolas"/>
@@ -6956,7 +6929,6 @@
         <w:t xml:space="preserve">            Id = </w:t>
       </w:r>
       <w:proofErr w:type="spellStart"/>
-      <w:proofErr w:type="gramStart"/>
       <w:r>
         <w:rPr>
           <w:rFonts w:ascii="Consolas" w:hAnsi="Consolas" w:cs="Consolas"/>
@@ -6989,19 +6961,7 @@
           <w:highlight w:val="white"/>
           <w:lang w:val="en-US"/>
         </w:rPr>
-        <w:t>(</w:t>
-      </w:r>
-      <w:proofErr w:type="gramEnd"/>
-      <w:r>
-        <w:rPr>
-          <w:rFonts w:ascii="Consolas" w:hAnsi="Consolas" w:cs="Consolas"/>
-          <w:color w:val="000000"/>
-          <w:sz w:val="19"/>
-          <w:szCs w:val="19"/>
-          <w:highlight w:val="white"/>
-          <w:lang w:val="en-US"/>
-        </w:rPr>
-        <w:t>);</w:t>
+        <w:t>();</w:t>
       </w:r>
     </w:p>
     <w:p>
@@ -7073,7 +7033,6 @@
         </w:rPr>
         <w:t xml:space="preserve">        </w:t>
       </w:r>
-      <w:proofErr w:type="gramStart"/>
       <w:r>
         <w:rPr>
           <w:rFonts w:ascii="Consolas" w:hAnsi="Consolas" w:cs="Consolas"/>
@@ -7085,7 +7044,6 @@
         </w:rPr>
         <w:t>public</w:t>
       </w:r>
-      <w:proofErr w:type="gramEnd"/>
       <w:r>
         <w:rPr>
           <w:rFonts w:ascii="Consolas" w:hAnsi="Consolas" w:cs="Consolas"/>
@@ -7189,7 +7147,6 @@
         </w:rPr>
         <w:t xml:space="preserve">, </w:t>
       </w:r>
-      <w:proofErr w:type="spellStart"/>
       <w:r>
         <w:rPr>
           <w:rFonts w:ascii="Consolas" w:hAnsi="Consolas" w:cs="Consolas"/>
@@ -7201,7 +7158,6 @@
         </w:rPr>
         <w:t>int</w:t>
       </w:r>
-      <w:proofErr w:type="spellEnd"/>
       <w:r>
         <w:rPr>
           <w:rFonts w:ascii="Consolas" w:hAnsi="Consolas" w:cs="Consolas"/>
@@ -7287,31 +7243,7 @@
           <w:highlight w:val="white"/>
           <w:lang w:val="en-US"/>
         </w:rPr>
-        <w:t xml:space="preserve">            </w:t>
-      </w:r>
-      <w:proofErr w:type="spellStart"/>
-      <w:r>
-        <w:rPr>
-          <w:rFonts w:ascii="Consolas" w:hAnsi="Consolas" w:cs="Consolas"/>
-          <w:color w:val="000000"/>
-          <w:sz w:val="19"/>
-          <w:szCs w:val="19"/>
-          <w:highlight w:val="white"/>
-          <w:lang w:val="en-US"/>
-        </w:rPr>
-        <w:t>FirstName</w:t>
-      </w:r>
-      <w:proofErr w:type="spellEnd"/>
-      <w:r>
-        <w:rPr>
-          <w:rFonts w:ascii="Consolas" w:hAnsi="Consolas" w:cs="Consolas"/>
-          <w:color w:val="000000"/>
-          <w:sz w:val="19"/>
-          <w:szCs w:val="19"/>
-          <w:highlight w:val="white"/>
-          <w:lang w:val="en-US"/>
-        </w:rPr>
-        <w:t xml:space="preserve"> = </w:t>
+        <w:t xml:space="preserve">            FirstName = </w:t>
       </w:r>
       <w:proofErr w:type="spellStart"/>
       <w:r>
@@ -7560,7 +7492,6 @@
         </w:rPr>
         <w:t xml:space="preserve">        </w:t>
       </w:r>
-      <w:proofErr w:type="gramStart"/>
       <w:r>
         <w:rPr>
           <w:rFonts w:ascii="Consolas" w:hAnsi="Consolas" w:cs="Consolas"/>
@@ -7572,7 +7503,6 @@
         </w:rPr>
         <w:t>public</w:t>
       </w:r>
-      <w:proofErr w:type="gramEnd"/>
       <w:r>
         <w:rPr>
           <w:rFonts w:ascii="Consolas" w:hAnsi="Consolas" w:cs="Consolas"/>
@@ -7694,7 +7624,6 @@
         <w:t xml:space="preserve">        [</w:t>
       </w:r>
       <w:proofErr w:type="spellStart"/>
-      <w:proofErr w:type="gramStart"/>
       <w:r>
         <w:rPr>
           <w:rFonts w:ascii="Consolas" w:hAnsi="Consolas" w:cs="Consolas"/>
@@ -7719,7 +7648,6 @@
         <w:t>(</w:t>
       </w:r>
       <w:proofErr w:type="spellStart"/>
-      <w:proofErr w:type="gramEnd"/>
       <w:r>
         <w:rPr>
           <w:rFonts w:ascii="Consolas" w:hAnsi="Consolas" w:cs="Consolas"/>
@@ -7792,7 +7720,6 @@
         </w:rPr>
         <w:t xml:space="preserve">        </w:t>
       </w:r>
-      <w:proofErr w:type="gramStart"/>
       <w:r>
         <w:rPr>
           <w:rFonts w:ascii="Consolas" w:hAnsi="Consolas" w:cs="Consolas"/>
@@ -7804,7 +7731,6 @@
         </w:rPr>
         <w:t>public</w:t>
       </w:r>
-      <w:proofErr w:type="gramEnd"/>
       <w:r>
         <w:rPr>
           <w:rFonts w:ascii="Consolas" w:hAnsi="Consolas" w:cs="Consolas"/>
@@ -7928,7 +7854,6 @@
         <w:t xml:space="preserve">        [</w:t>
       </w:r>
       <w:proofErr w:type="spellStart"/>
-      <w:proofErr w:type="gramStart"/>
       <w:r>
         <w:rPr>
           <w:rFonts w:ascii="Consolas" w:hAnsi="Consolas" w:cs="Consolas"/>
@@ -7953,7 +7878,6 @@
         <w:t>(</w:t>
       </w:r>
       <w:proofErr w:type="spellStart"/>
-      <w:proofErr w:type="gramEnd"/>
       <w:r>
         <w:rPr>
           <w:rFonts w:ascii="Consolas" w:hAnsi="Consolas" w:cs="Consolas"/>
@@ -8026,7 +7950,6 @@
         </w:rPr>
         <w:t xml:space="preserve">        </w:t>
       </w:r>
-      <w:proofErr w:type="gramStart"/>
       <w:r>
         <w:rPr>
           <w:rFonts w:ascii="Consolas" w:hAnsi="Consolas" w:cs="Consolas"/>
@@ -8038,7 +7961,6 @@
         </w:rPr>
         <w:t>public</w:t>
       </w:r>
-      <w:proofErr w:type="gramEnd"/>
       <w:r>
         <w:rPr>
           <w:rFonts w:ascii="Consolas" w:hAnsi="Consolas" w:cs="Consolas"/>
@@ -8070,31 +7992,7 @@
           <w:highlight w:val="white"/>
           <w:lang w:val="en-US"/>
         </w:rPr>
-        <w:t xml:space="preserve"> </w:t>
-      </w:r>
-      <w:proofErr w:type="spellStart"/>
-      <w:r>
-        <w:rPr>
-          <w:rFonts w:ascii="Consolas" w:hAnsi="Consolas" w:cs="Consolas"/>
-          <w:color w:val="000000"/>
-          <w:sz w:val="19"/>
-          <w:szCs w:val="19"/>
-          <w:highlight w:val="white"/>
-          <w:lang w:val="en-US"/>
-        </w:rPr>
-        <w:t>FirstName</w:t>
-      </w:r>
-      <w:proofErr w:type="spellEnd"/>
-      <w:r>
-        <w:rPr>
-          <w:rFonts w:ascii="Consolas" w:hAnsi="Consolas" w:cs="Consolas"/>
-          <w:color w:val="000000"/>
-          <w:sz w:val="19"/>
-          <w:szCs w:val="19"/>
-          <w:highlight w:val="white"/>
-          <w:lang w:val="en-US"/>
-        </w:rPr>
-        <w:t xml:space="preserve"> { </w:t>
+        <w:t xml:space="preserve"> FirstName { </w:t>
       </w:r>
       <w:r>
         <w:rPr>
@@ -8184,7 +8082,6 @@
         <w:t xml:space="preserve">        [</w:t>
       </w:r>
       <w:proofErr w:type="spellStart"/>
-      <w:proofErr w:type="gramStart"/>
       <w:r>
         <w:rPr>
           <w:rFonts w:ascii="Consolas" w:hAnsi="Consolas" w:cs="Consolas"/>
@@ -8209,7 +8106,6 @@
         <w:t>(</w:t>
       </w:r>
       <w:proofErr w:type="spellStart"/>
-      <w:proofErr w:type="gramEnd"/>
       <w:r>
         <w:rPr>
           <w:rFonts w:ascii="Consolas" w:hAnsi="Consolas" w:cs="Consolas"/>
@@ -8282,7 +8178,6 @@
         </w:rPr>
         <w:t xml:space="preserve">        </w:t>
       </w:r>
-      <w:proofErr w:type="gramStart"/>
       <w:r>
         <w:rPr>
           <w:rFonts w:ascii="Consolas" w:hAnsi="Consolas" w:cs="Consolas"/>
@@ -8294,7 +8189,6 @@
         </w:rPr>
         <w:t>public</w:t>
       </w:r>
-      <w:proofErr w:type="gramEnd"/>
       <w:r>
         <w:rPr>
           <w:rFonts w:ascii="Consolas" w:hAnsi="Consolas" w:cs="Consolas"/>
@@ -8440,7 +8334,6 @@
         <w:t xml:space="preserve">        [</w:t>
       </w:r>
       <w:proofErr w:type="spellStart"/>
-      <w:proofErr w:type="gramStart"/>
       <w:r>
         <w:rPr>
           <w:rFonts w:ascii="Consolas" w:hAnsi="Consolas" w:cs="Consolas"/>
@@ -8465,7 +8358,6 @@
         <w:t>(</w:t>
       </w:r>
       <w:proofErr w:type="spellStart"/>
-      <w:proofErr w:type="gramEnd"/>
       <w:r>
         <w:rPr>
           <w:rFonts w:ascii="Consolas" w:hAnsi="Consolas" w:cs="Consolas"/>
@@ -8538,7 +8430,6 @@
         </w:rPr>
         <w:t xml:space="preserve">        </w:t>
       </w:r>
-      <w:proofErr w:type="gramStart"/>
       <w:r>
         <w:rPr>
           <w:rFonts w:ascii="Consolas" w:hAnsi="Consolas" w:cs="Consolas"/>
@@ -8550,7 +8441,6 @@
         </w:rPr>
         <w:t>public</w:t>
       </w:r>
-      <w:proofErr w:type="gramEnd"/>
       <w:r>
         <w:rPr>
           <w:rFonts w:ascii="Consolas" w:hAnsi="Consolas" w:cs="Consolas"/>
@@ -8562,7 +8452,6 @@
         </w:rPr>
         <w:t xml:space="preserve"> </w:t>
       </w:r>
-      <w:proofErr w:type="spellStart"/>
       <w:r>
         <w:rPr>
           <w:rFonts w:ascii="Consolas" w:hAnsi="Consolas" w:cs="Consolas"/>
@@ -8574,7 +8463,6 @@
         </w:rPr>
         <w:t>int</w:t>
       </w:r>
-      <w:proofErr w:type="spellEnd"/>
       <w:r>
         <w:rPr>
           <w:rFonts w:ascii="Consolas" w:hAnsi="Consolas" w:cs="Consolas"/>
@@ -8674,7 +8562,6 @@
         <w:t xml:space="preserve">        [</w:t>
       </w:r>
       <w:proofErr w:type="spellStart"/>
-      <w:proofErr w:type="gramStart"/>
       <w:r>
         <w:rPr>
           <w:rFonts w:ascii="Consolas" w:hAnsi="Consolas" w:cs="Consolas"/>
@@ -8699,7 +8586,6 @@
         <w:t>(</w:t>
       </w:r>
       <w:proofErr w:type="spellStart"/>
-      <w:proofErr w:type="gramEnd"/>
       <w:r>
         <w:rPr>
           <w:rFonts w:ascii="Consolas" w:hAnsi="Consolas" w:cs="Consolas"/>
@@ -8772,7 +8658,6 @@
         </w:rPr>
         <w:t xml:space="preserve">        </w:t>
       </w:r>
-      <w:proofErr w:type="gramStart"/>
       <w:r>
         <w:rPr>
           <w:rFonts w:ascii="Consolas" w:hAnsi="Consolas" w:cs="Consolas"/>
@@ -8784,7 +8669,6 @@
         </w:rPr>
         <w:t>public</w:t>
       </w:r>
-      <w:proofErr w:type="gramEnd"/>
       <w:r>
         <w:rPr>
           <w:rFonts w:ascii="Consolas" w:hAnsi="Consolas" w:cs="Consolas"/>
@@ -8908,7 +8792,6 @@
         <w:t xml:space="preserve">        [</w:t>
       </w:r>
       <w:proofErr w:type="spellStart"/>
-      <w:proofErr w:type="gramStart"/>
       <w:r>
         <w:rPr>
           <w:rFonts w:ascii="Consolas" w:hAnsi="Consolas" w:cs="Consolas"/>
@@ -8932,7 +8815,6 @@
         </w:rPr>
         <w:t>(</w:t>
       </w:r>
-      <w:proofErr w:type="gramEnd"/>
       <w:r>
         <w:rPr>
           <w:rFonts w:ascii="Consolas" w:hAnsi="Consolas" w:cs="Consolas"/>
@@ -8983,7 +8865,6 @@
         <w:t xml:space="preserve">        [</w:t>
       </w:r>
       <w:proofErr w:type="spellStart"/>
-      <w:proofErr w:type="gramStart"/>
       <w:r>
         <w:rPr>
           <w:rFonts w:ascii="Consolas" w:hAnsi="Consolas" w:cs="Consolas"/>
@@ -9007,7 +8888,6 @@
         </w:rPr>
         <w:t>(</w:t>
       </w:r>
-      <w:proofErr w:type="gramEnd"/>
       <w:r>
         <w:rPr>
           <w:rFonts w:ascii="Consolas" w:hAnsi="Consolas" w:cs="Consolas"/>
@@ -9057,7 +8937,6 @@
         </w:rPr>
         <w:t xml:space="preserve">        </w:t>
       </w:r>
-      <w:proofErr w:type="gramStart"/>
       <w:r>
         <w:rPr>
           <w:rFonts w:ascii="Consolas" w:hAnsi="Consolas" w:cs="Consolas"/>
@@ -9069,7 +8948,6 @@
         </w:rPr>
         <w:t>public</w:t>
       </w:r>
-      <w:proofErr w:type="gramEnd"/>
       <w:r>
         <w:rPr>
           <w:rFonts w:ascii="Consolas" w:hAnsi="Consolas" w:cs="Consolas"/>
@@ -9288,7 +9166,6 @@
         </w:rPr>
         <w:t xml:space="preserve">    </w:t>
       </w:r>
-      <w:proofErr w:type="gramStart"/>
       <w:r>
         <w:rPr>
           <w:rFonts w:ascii="Consolas" w:hAnsi="Consolas" w:cs="Consolas"/>
@@ -9300,7 +9177,6 @@
         </w:rPr>
         <w:t>public</w:t>
       </w:r>
-      <w:proofErr w:type="gramEnd"/>
       <w:r>
         <w:rPr>
           <w:rFonts w:ascii="Consolas" w:hAnsi="Consolas" w:cs="Consolas"/>
@@ -9397,9 +9273,9 @@
           <w:highlight w:val="white"/>
           <w:lang w:val="en-US"/>
         </w:rPr>
+        <w:lastRenderedPageBreak/>
         <w:t xml:space="preserve">        </w:t>
       </w:r>
-      <w:proofErr w:type="gramStart"/>
       <w:r>
         <w:rPr>
           <w:rFonts w:ascii="Consolas" w:hAnsi="Consolas" w:cs="Consolas"/>
@@ -9411,7 +9287,6 @@
         </w:rPr>
         <w:t>public</w:t>
       </w:r>
-      <w:proofErr w:type="gramEnd"/>
       <w:r>
         <w:rPr>
           <w:rFonts w:ascii="Consolas" w:hAnsi="Consolas" w:cs="Consolas"/>
@@ -9534,7 +9409,6 @@
         </w:rPr>
         <w:t xml:space="preserve">        </w:t>
       </w:r>
-      <w:proofErr w:type="gramStart"/>
       <w:r>
         <w:rPr>
           <w:rFonts w:ascii="Consolas" w:hAnsi="Consolas" w:cs="Consolas"/>
@@ -9546,7 +9420,6 @@
         </w:rPr>
         <w:t>public</w:t>
       </w:r>
-      <w:proofErr w:type="gramEnd"/>
       <w:r>
         <w:rPr>
           <w:rFonts w:ascii="Consolas" w:hAnsi="Consolas" w:cs="Consolas"/>
@@ -9743,7 +9616,6 @@
         </w:rPr>
         <w:t xml:space="preserve">    </w:t>
       </w:r>
-      <w:proofErr w:type="gramStart"/>
       <w:r>
         <w:rPr>
           <w:rFonts w:ascii="Consolas" w:hAnsi="Consolas" w:cs="Consolas"/>
@@ -9755,7 +9627,6 @@
         </w:rPr>
         <w:t>public</w:t>
       </w:r>
-      <w:proofErr w:type="gramEnd"/>
       <w:r>
         <w:rPr>
           <w:rFonts w:ascii="Consolas" w:hAnsi="Consolas" w:cs="Consolas"/>
@@ -9859,7 +9730,6 @@
         <w:t xml:space="preserve">        [</w:t>
       </w:r>
       <w:proofErr w:type="spellStart"/>
-      <w:proofErr w:type="gramStart"/>
       <w:r>
         <w:rPr>
           <w:rFonts w:ascii="Consolas" w:hAnsi="Consolas" w:cs="Consolas"/>
@@ -9883,7 +9753,6 @@
         </w:rPr>
         <w:t>(</w:t>
       </w:r>
-      <w:proofErr w:type="gramEnd"/>
       <w:r>
         <w:rPr>
           <w:rFonts w:ascii="Consolas" w:hAnsi="Consolas" w:cs="Consolas"/>
@@ -9961,7 +9830,6 @@
         <w:t xml:space="preserve">        [</w:t>
       </w:r>
       <w:proofErr w:type="spellStart"/>
-      <w:proofErr w:type="gramStart"/>
       <w:r>
         <w:rPr>
           <w:rFonts w:ascii="Consolas" w:hAnsi="Consolas" w:cs="Consolas"/>
@@ -9985,7 +9853,6 @@
         </w:rPr>
         <w:t>(</w:t>
       </w:r>
-      <w:proofErr w:type="gramEnd"/>
       <w:r>
         <w:rPr>
           <w:rFonts w:ascii="Consolas" w:hAnsi="Consolas" w:cs="Consolas"/>
@@ -10105,7 +9972,6 @@
         </w:rPr>
         <w:t xml:space="preserve">    </w:t>
       </w:r>
-      <w:proofErr w:type="gramStart"/>
       <w:r>
         <w:rPr>
           <w:rFonts w:ascii="Consolas" w:hAnsi="Consolas" w:cs="Consolas"/>
@@ -10117,7 +9983,6 @@
         </w:rPr>
         <w:t>public</w:t>
       </w:r>
-      <w:proofErr w:type="gramEnd"/>
       <w:r>
         <w:rPr>
           <w:rFonts w:ascii="Consolas" w:hAnsi="Consolas" w:cs="Consolas"/>
@@ -10240,7 +10105,6 @@
         </w:rPr>
         <w:t xml:space="preserve">        </w:t>
       </w:r>
-      <w:proofErr w:type="gramStart"/>
       <w:r>
         <w:rPr>
           <w:rFonts w:ascii="Consolas" w:hAnsi="Consolas" w:cs="Consolas"/>
@@ -10252,7 +10116,6 @@
         </w:rPr>
         <w:t>public</w:t>
       </w:r>
-      <w:proofErr w:type="gramEnd"/>
       <w:r>
         <w:rPr>
           <w:rFonts w:ascii="Consolas" w:hAnsi="Consolas" w:cs="Consolas"/>
@@ -10350,31 +10213,7 @@
           <w:highlight w:val="white"/>
           <w:lang w:val="en-US"/>
         </w:rPr>
-        <w:t xml:space="preserve"> </w:t>
-      </w:r>
-      <w:proofErr w:type="spellStart"/>
-      <w:r>
-        <w:rPr>
-          <w:rFonts w:ascii="Consolas" w:hAnsi="Consolas" w:cs="Consolas"/>
-          <w:color w:val="000000"/>
-          <w:sz w:val="19"/>
-          <w:szCs w:val="19"/>
-          <w:highlight w:val="white"/>
-          <w:lang w:val="en-US"/>
-        </w:rPr>
-        <w:t>obj</w:t>
-      </w:r>
-      <w:proofErr w:type="spellEnd"/>
-      <w:r>
-        <w:rPr>
-          <w:rFonts w:ascii="Consolas" w:hAnsi="Consolas" w:cs="Consolas"/>
-          <w:color w:val="000000"/>
-          <w:sz w:val="19"/>
-          <w:szCs w:val="19"/>
-          <w:highlight w:val="white"/>
-          <w:lang w:val="en-US"/>
-        </w:rPr>
-        <w:t xml:space="preserve">, </w:t>
+        <w:t xml:space="preserve"> obj, </w:t>
       </w:r>
       <w:r>
         <w:rPr>
@@ -10499,7 +10338,6 @@
         <w:t xml:space="preserve"> </w:t>
       </w:r>
       <w:proofErr w:type="spellStart"/>
-      <w:proofErr w:type="gramStart"/>
       <w:r>
         <w:rPr>
           <w:rFonts w:ascii="Consolas" w:hAnsi="Consolas" w:cs="Consolas"/>
@@ -10524,7 +10362,6 @@
         <w:t>(</w:t>
       </w:r>
       <w:proofErr w:type="spellStart"/>
-      <w:proofErr w:type="gramEnd"/>
       <w:r>
         <w:rPr>
           <w:rFonts w:ascii="Consolas" w:hAnsi="Consolas" w:cs="Consolas"/>
@@ -10613,7 +10450,6 @@
         </w:rPr>
         <w:t xml:space="preserve">            </w:t>
       </w:r>
-      <w:proofErr w:type="gramStart"/>
       <w:r>
         <w:rPr>
           <w:rFonts w:ascii="Consolas" w:hAnsi="Consolas" w:cs="Consolas"/>
@@ -10625,7 +10461,6 @@
         </w:rPr>
         <w:t>using</w:t>
       </w:r>
-      <w:proofErr w:type="gramEnd"/>
       <w:r>
         <w:rPr>
           <w:rFonts w:ascii="Consolas" w:hAnsi="Consolas" w:cs="Consolas"/>
@@ -10797,7 +10632,6 @@
         <w:t xml:space="preserve">                </w:t>
       </w:r>
       <w:proofErr w:type="spellStart"/>
-      <w:proofErr w:type="gramStart"/>
       <w:r>
         <w:rPr>
           <w:rFonts w:ascii="Consolas" w:hAnsi="Consolas" w:cs="Consolas"/>
@@ -10819,43 +10653,7 @@
           <w:highlight w:val="white"/>
           <w:lang w:val="en-US"/>
         </w:rPr>
-        <w:t>(</w:t>
-      </w:r>
-      <w:proofErr w:type="gramEnd"/>
-      <w:r>
-        <w:rPr>
-          <w:rFonts w:ascii="Consolas" w:hAnsi="Consolas" w:cs="Consolas"/>
-          <w:color w:val="000000"/>
-          <w:sz w:val="19"/>
-          <w:szCs w:val="19"/>
-          <w:highlight w:val="white"/>
-          <w:lang w:val="en-US"/>
-        </w:rPr>
-        <w:t xml:space="preserve">fs, </w:t>
-      </w:r>
-      <w:proofErr w:type="spellStart"/>
-      <w:r>
-        <w:rPr>
-          <w:rFonts w:ascii="Consolas" w:hAnsi="Consolas" w:cs="Consolas"/>
-          <w:color w:val="000000"/>
-          <w:sz w:val="19"/>
-          <w:szCs w:val="19"/>
-          <w:highlight w:val="white"/>
-          <w:lang w:val="en-US"/>
-        </w:rPr>
-        <w:t>obj</w:t>
-      </w:r>
-      <w:proofErr w:type="spellEnd"/>
-      <w:r>
-        <w:rPr>
-          <w:rFonts w:ascii="Consolas" w:hAnsi="Consolas" w:cs="Consolas"/>
-          <w:color w:val="000000"/>
-          <w:sz w:val="19"/>
-          <w:szCs w:val="19"/>
-          <w:highlight w:val="white"/>
-          <w:lang w:val="en-US"/>
-        </w:rPr>
-        <w:t>);</w:t>
+        <w:t>(fs, obj);</w:t>
       </w:r>
     </w:p>
     <w:p>
@@ -10954,7 +10752,6 @@
         </w:rPr>
         <w:t xml:space="preserve">        </w:t>
       </w:r>
-      <w:proofErr w:type="gramStart"/>
       <w:r>
         <w:rPr>
           <w:rFonts w:ascii="Consolas" w:hAnsi="Consolas" w:cs="Consolas"/>
@@ -10966,7 +10763,6 @@
         </w:rPr>
         <w:t>public</w:t>
       </w:r>
-      <w:proofErr w:type="gramEnd"/>
       <w:r>
         <w:rPr>
           <w:rFonts w:ascii="Consolas" w:hAnsi="Consolas" w:cs="Consolas"/>
@@ -11020,31 +10816,7 @@
           <w:highlight w:val="white"/>
           <w:lang w:val="en-US"/>
         </w:rPr>
-        <w:t xml:space="preserve"> </w:t>
-      </w:r>
-      <w:proofErr w:type="spellStart"/>
-      <w:r>
-        <w:rPr>
-          <w:rFonts w:ascii="Consolas" w:hAnsi="Consolas" w:cs="Consolas"/>
-          <w:color w:val="000000"/>
-          <w:sz w:val="19"/>
-          <w:szCs w:val="19"/>
-          <w:highlight w:val="white"/>
-          <w:lang w:val="en-US"/>
-        </w:rPr>
-        <w:t>Deserialize</w:t>
-      </w:r>
-      <w:proofErr w:type="spellEnd"/>
-      <w:r>
-        <w:rPr>
-          <w:rFonts w:ascii="Consolas" w:hAnsi="Consolas" w:cs="Consolas"/>
-          <w:color w:val="000000"/>
-          <w:sz w:val="19"/>
-          <w:szCs w:val="19"/>
-          <w:highlight w:val="white"/>
-          <w:lang w:val="en-US"/>
-        </w:rPr>
-        <w:t>&lt;</w:t>
+        <w:t xml:space="preserve"> Deserialize&lt;</w:t>
       </w:r>
       <w:r>
         <w:rPr>
@@ -11164,31 +10936,7 @@
           <w:highlight w:val="white"/>
           <w:lang w:val="en-US"/>
         </w:rPr>
-        <w:t xml:space="preserve"> </w:t>
-      </w:r>
-      <w:proofErr w:type="spellStart"/>
-      <w:r>
-        <w:rPr>
-          <w:rFonts w:ascii="Consolas" w:hAnsi="Consolas" w:cs="Consolas"/>
-          <w:color w:val="000000"/>
-          <w:sz w:val="19"/>
-          <w:szCs w:val="19"/>
-          <w:highlight w:val="white"/>
-          <w:lang w:val="en-US"/>
-        </w:rPr>
-        <w:t>obj</w:t>
-      </w:r>
-      <w:proofErr w:type="spellEnd"/>
-      <w:r>
-        <w:rPr>
-          <w:rFonts w:ascii="Consolas" w:hAnsi="Consolas" w:cs="Consolas"/>
-          <w:color w:val="000000"/>
-          <w:sz w:val="19"/>
-          <w:szCs w:val="19"/>
-          <w:highlight w:val="white"/>
-          <w:lang w:val="en-US"/>
-        </w:rPr>
-        <w:t>;</w:t>
+        <w:t xml:space="preserve"> obj;</w:t>
       </w:r>
     </w:p>
     <w:p>
@@ -11217,7 +10965,6 @@
         </w:rPr>
         <w:t xml:space="preserve">            </w:t>
       </w:r>
-      <w:proofErr w:type="gramStart"/>
       <w:r>
         <w:rPr>
           <w:rFonts w:ascii="Consolas" w:hAnsi="Consolas" w:cs="Consolas"/>
@@ -11229,7 +10976,6 @@
         </w:rPr>
         <w:t>using</w:t>
       </w:r>
-      <w:proofErr w:type="gramEnd"/>
       <w:r>
         <w:rPr>
           <w:rFonts w:ascii="Consolas" w:hAnsi="Consolas" w:cs="Consolas"/>
@@ -11447,7 +11193,6 @@
         <w:t xml:space="preserve"> </w:t>
       </w:r>
       <w:proofErr w:type="spellStart"/>
-      <w:proofErr w:type="gramStart"/>
       <w:r>
         <w:rPr>
           <w:rFonts w:ascii="Consolas" w:hAnsi="Consolas" w:cs="Consolas"/>
@@ -11472,7 +11217,6 @@
         <w:t>(</w:t>
       </w:r>
       <w:proofErr w:type="spellStart"/>
-      <w:proofErr w:type="gramEnd"/>
       <w:r>
         <w:rPr>
           <w:rFonts w:ascii="Consolas" w:hAnsi="Consolas" w:cs="Consolas"/>
@@ -11543,34 +11287,7 @@
           <w:highlight w:val="white"/>
           <w:lang w:val="en-US"/>
         </w:rPr>
-        <w:lastRenderedPageBreak/>
-        <w:t xml:space="preserve">                </w:t>
-      </w:r>
-      <w:proofErr w:type="spellStart"/>
-      <w:proofErr w:type="gramStart"/>
-      <w:r>
-        <w:rPr>
-          <w:rFonts w:ascii="Consolas" w:hAnsi="Consolas" w:cs="Consolas"/>
-          <w:color w:val="000000"/>
-          <w:sz w:val="19"/>
-          <w:szCs w:val="19"/>
-          <w:highlight w:val="white"/>
-          <w:lang w:val="en-US"/>
-        </w:rPr>
-        <w:t>obj</w:t>
-      </w:r>
-      <w:proofErr w:type="spellEnd"/>
-      <w:proofErr w:type="gramEnd"/>
-      <w:r>
-        <w:rPr>
-          <w:rFonts w:ascii="Consolas" w:hAnsi="Consolas" w:cs="Consolas"/>
-          <w:color w:val="000000"/>
-          <w:sz w:val="19"/>
-          <w:szCs w:val="19"/>
-          <w:highlight w:val="white"/>
-          <w:lang w:val="en-US"/>
-        </w:rPr>
-        <w:t xml:space="preserve"> = (</w:t>
+        <w:t xml:space="preserve">                obj = (</w:t>
       </w:r>
       <w:r>
         <w:rPr>
@@ -11849,7 +11566,7 @@
         </w:rPr>
         <w:t>Элементы управления</w:t>
       </w:r>
-      <w:bookmarkEnd w:id="3"/>
+      <w:bookmarkEnd w:id="2"/>
       <w:r>
         <w:rPr>
           <w:rFonts w:ascii="Times New Roman" w:hAnsi="Times New Roman"/>
@@ -11961,7 +11678,7 @@
           <w:lang w:eastAsia="ru-RU"/>
         </w:rPr>
       </w:pPr>
-      <w:bookmarkStart w:id="4" w:name="_Toc410645332"/>
+      <w:bookmarkStart w:id="3" w:name="_Toc410645332"/>
       <w:r>
         <w:rPr>
           <w:rFonts w:ascii="Times New Roman" w:hAnsi="Times New Roman"/>
@@ -11984,7 +11701,7 @@
         </w:rPr>
         <w:t>XML</w:t>
       </w:r>
-      <w:bookmarkEnd w:id="4"/>
+      <w:bookmarkEnd w:id="3"/>
       <w:r>
         <w:rPr>
           <w:rFonts w:ascii="Times New Roman" w:hAnsi="Times New Roman"/>
@@ -12080,8 +11797,8 @@
           <w:lang w:eastAsia="ru-RU"/>
         </w:rPr>
       </w:pPr>
-      <w:bookmarkStart w:id="5" w:name="_Toc264551635"/>
-      <w:bookmarkStart w:id="6" w:name="_Toc410645333"/>
+      <w:bookmarkStart w:id="4" w:name="_Toc264551635"/>
+      <w:bookmarkStart w:id="5" w:name="_Toc410645333"/>
       <w:r>
         <w:rPr>
           <w:rFonts w:ascii="Times New Roman" w:hAnsi="Times New Roman"/>
@@ -12093,8 +11810,8 @@
         </w:rPr>
         <w:t>Проверка данных, вводимых пользователем</w:t>
       </w:r>
+      <w:bookmarkEnd w:id="4"/>
       <w:bookmarkEnd w:id="5"/>
-      <w:bookmarkEnd w:id="6"/>
     </w:p>
     <w:p>
       <w:pPr>
@@ -12134,7 +11851,6 @@
         </w:rPr>
         <w:t>Практически любое приложение получает данные от пользователя. Если разработчик хочет добиться стабильной работы своего приложения, то следует придерживаться правила: «</w:t>
       </w:r>
-      <w:proofErr w:type="gramStart"/>
       <w:r>
         <w:rPr>
           <w:rFonts w:ascii="Times New Roman" w:eastAsia="Times New Roman" w:hAnsi="Times New Roman" w:cs="Times New Roman"/>
@@ -12144,9 +11860,8 @@
           <w:szCs w:val="28"/>
           <w:lang w:eastAsia="ru-RU"/>
         </w:rPr>
-        <w:t>Никакая информация</w:t>
-      </w:r>
-      <w:proofErr w:type="gramEnd"/>
+        <w:t xml:space="preserve">Никакая информация введенная пользователем не </w:t>
+      </w:r>
       <w:r>
         <w:rPr>
           <w:rFonts w:ascii="Times New Roman" w:eastAsia="Times New Roman" w:hAnsi="Times New Roman" w:cs="Times New Roman"/>
@@ -12156,7 +11871,8 @@
           <w:szCs w:val="28"/>
           <w:lang w:eastAsia="ru-RU"/>
         </w:rPr>
-        <w:t xml:space="preserve"> введенная пользователем не является полностью надежной и подлежит обязательной проверке</w:t>
+        <w:lastRenderedPageBreak/>
+        <w:t>является полностью надежной и подлежит обязательной проверке</w:t>
       </w:r>
       <w:r>
         <w:rPr>
@@ -12184,7 +11900,7 @@
           <w:lang w:eastAsia="ru-RU"/>
         </w:rPr>
       </w:pPr>
-      <w:bookmarkStart w:id="7" w:name="_Toc264551636"/>
+      <w:bookmarkStart w:id="6" w:name="_Toc264551636"/>
       <w:r>
         <w:rPr>
           <w:rFonts w:ascii="Times New Roman" w:eastAsia="Times New Roman" w:hAnsi="Times New Roman" w:cs="Times New Roman"/>
@@ -12196,7 +11912,7 @@
         </w:rPr>
         <w:t>Проверка на уровне поля</w:t>
       </w:r>
-      <w:bookmarkEnd w:id="7"/>
+      <w:bookmarkEnd w:id="6"/>
     </w:p>
     <w:p>
       <w:pPr>
@@ -12674,18 +12390,7 @@
           <w:szCs w:val="28"/>
           <w:lang w:eastAsia="ru-RU"/>
         </w:rPr>
-        <w:t xml:space="preserve"> – то событие считается обработанным и дальнейших действий не происходит. </w:t>
-      </w:r>
-      <w:r>
-        <w:rPr>
-          <w:rFonts w:ascii="Times New Roman" w:eastAsia="Times New Roman" w:hAnsi="Times New Roman" w:cs="Times New Roman"/>
-          <w:color w:val="000000"/>
-          <w:sz w:val="28"/>
-          <w:szCs w:val="28"/>
-          <w:lang w:eastAsia="ru-RU"/>
-        </w:rPr>
-        <w:lastRenderedPageBreak/>
-        <w:t xml:space="preserve">Например, мы хотим организовать текстовое поле, куда можно вводить только цифры. </w:t>
+        <w:t xml:space="preserve"> – то событие считается обработанным и дальнейших действий не происходит. Например, мы хотим организовать текстовое поле, куда можно вводить только цифры. </w:t>
       </w:r>
     </w:p>
     <w:p>
@@ -12699,7 +12404,6 @@
           <w:lang w:val="en-US"/>
         </w:rPr>
       </w:pPr>
-      <w:proofErr w:type="gramStart"/>
       <w:r>
         <w:rPr>
           <w:rFonts w:ascii="Courier New" w:hAnsi="Courier New" w:cs="Courier New"/>
@@ -12708,7 +12412,6 @@
         </w:rPr>
         <w:t>private</w:t>
       </w:r>
-      <w:proofErr w:type="gramEnd"/>
       <w:r>
         <w:rPr>
           <w:rFonts w:ascii="Courier New" w:hAnsi="Courier New" w:cs="Courier New"/>
@@ -12824,26 +12527,17 @@
           <w:rFonts w:ascii="Courier New" w:hAnsi="Courier New" w:cs="Courier New"/>
           <w:lang w:val="en-US"/>
         </w:rPr>
-        <w:t xml:space="preserve"> </w:t>
-      </w:r>
-      <w:proofErr w:type="gramStart"/>
+        <w:t xml:space="preserve"> = !</w:t>
+      </w:r>
+      <w:proofErr w:type="spellStart"/>
       <w:r>
         <w:rPr>
           <w:rFonts w:ascii="Courier New" w:hAnsi="Courier New" w:cs="Courier New"/>
           <w:lang w:val="en-US"/>
         </w:rPr>
-        <w:t>= !</w:t>
-      </w:r>
-      <w:proofErr w:type="spellStart"/>
-      <w:r>
-        <w:rPr>
-          <w:rFonts w:ascii="Courier New" w:hAnsi="Courier New" w:cs="Courier New"/>
-          <w:lang w:val="en-US"/>
-        </w:rPr>
         <w:t>Char.IsDigit</w:t>
       </w:r>
       <w:proofErr w:type="spellEnd"/>
-      <w:proofErr w:type="gramEnd"/>
       <w:r>
         <w:rPr>
           <w:rFonts w:ascii="Courier New" w:hAnsi="Courier New" w:cs="Courier New"/>
@@ -12996,29 +12690,7 @@
           <w:szCs w:val="28"/>
           <w:lang w:eastAsia="ru-RU"/>
         </w:rPr>
-        <w:t xml:space="preserve"> у данного элемента и </w:t>
-      </w:r>
-      <w:proofErr w:type="gramStart"/>
-      <w:r>
-        <w:rPr>
-          <w:rFonts w:ascii="Times New Roman" w:eastAsia="Times New Roman" w:hAnsi="Times New Roman" w:cs="Times New Roman"/>
-          <w:color w:val="000000"/>
-          <w:sz w:val="28"/>
-          <w:szCs w:val="28"/>
-          <w:lang w:eastAsia="ru-RU"/>
-        </w:rPr>
-        <w:t>у элемента</w:t>
-      </w:r>
-      <w:proofErr w:type="gramEnd"/>
-      <w:r>
-        <w:rPr>
-          <w:rFonts w:ascii="Times New Roman" w:eastAsia="Times New Roman" w:hAnsi="Times New Roman" w:cs="Times New Roman"/>
-          <w:color w:val="000000"/>
-          <w:sz w:val="28"/>
-          <w:szCs w:val="28"/>
-          <w:lang w:eastAsia="ru-RU"/>
-        </w:rPr>
-        <w:t xml:space="preserve"> получающего фокус следующим установлено в </w:t>
+        <w:t xml:space="preserve"> у данного элемента и у элемента получающего фокус следующим установлено в </w:t>
       </w:r>
       <w:proofErr w:type="spellStart"/>
       <w:r>
@@ -13170,7 +12842,7 @@
           <w:lang w:eastAsia="ru-RU"/>
         </w:rPr>
       </w:pPr>
-      <w:bookmarkStart w:id="8" w:name="_Toc264551637"/>
+      <w:bookmarkStart w:id="7" w:name="_Toc264551637"/>
     </w:p>
     <w:p>
       <w:pPr>
@@ -13198,7 +12870,7 @@
         </w:rPr>
         <w:t>Проверка на уровне формы</w:t>
       </w:r>
-      <w:bookmarkEnd w:id="8"/>
+      <w:bookmarkEnd w:id="7"/>
     </w:p>
     <w:p>
       <w:pPr>
@@ -13237,7 +12909,18 @@
           <w:szCs w:val="28"/>
           <w:lang w:eastAsia="ru-RU"/>
         </w:rPr>
-        <w:t>Она позволяет проверить одновременно все поля формы. Например, в двух текстовых полях задаются границы интервала, каждая из них может быть нормальным числом, не выходящим за допустимые пределы, но при этом как границы они будут неверны.</w:t>
+        <w:t xml:space="preserve">Она позволяет проверить одновременно все поля формы. Например, в двух текстовых полях задаются границы интервала, каждая из них может быть </w:t>
+      </w:r>
+      <w:r>
+        <w:rPr>
+          <w:rFonts w:ascii="Times New Roman" w:eastAsia="Times New Roman" w:hAnsi="Times New Roman" w:cs="Times New Roman"/>
+          <w:color w:val="000000"/>
+          <w:sz w:val="28"/>
+          <w:szCs w:val="28"/>
+          <w:lang w:eastAsia="ru-RU"/>
+        </w:rPr>
+        <w:lastRenderedPageBreak/>
+        <w:t>нормальным числом, не выходящим за допустимые пределы, но при этом как границы они будут неверны.</w:t>
       </w:r>
     </w:p>
     <w:p>
@@ -13284,29 +12967,7 @@
           <w:szCs w:val="28"/>
           <w:lang w:eastAsia="ru-RU"/>
         </w:rPr>
-        <w:t xml:space="preserve"> формы или событие нажатия кнопки (OK, </w:t>
-      </w:r>
-      <w:proofErr w:type="gramStart"/>
-      <w:r>
-        <w:rPr>
-          <w:rFonts w:ascii="Times New Roman" w:eastAsia="Times New Roman" w:hAnsi="Times New Roman" w:cs="Times New Roman"/>
-          <w:color w:val="000000"/>
-          <w:sz w:val="28"/>
-          <w:szCs w:val="28"/>
-          <w:lang w:eastAsia="ru-RU"/>
-        </w:rPr>
-        <w:t>Применить</w:t>
-      </w:r>
-      <w:proofErr w:type="gramEnd"/>
-      <w:r>
-        <w:rPr>
-          <w:rFonts w:ascii="Times New Roman" w:eastAsia="Times New Roman" w:hAnsi="Times New Roman" w:cs="Times New Roman"/>
-          <w:color w:val="000000"/>
-          <w:sz w:val="28"/>
-          <w:szCs w:val="28"/>
-          <w:lang w:eastAsia="ru-RU"/>
-        </w:rPr>
-        <w:t xml:space="preserve"> и т.д.). В обработчик события </w:t>
+        <w:t xml:space="preserve"> формы или событие нажатия кнопки (OK, Применить и т.д.). В обработчик события </w:t>
       </w:r>
       <w:proofErr w:type="spellStart"/>
       <w:r>
@@ -13368,7 +13029,7 @@
           <w:lang w:eastAsia="ru-RU"/>
         </w:rPr>
       </w:pPr>
-      <w:bookmarkStart w:id="9" w:name="_Toc264551638"/>
+      <w:bookmarkStart w:id="8" w:name="_Toc264551638"/>
     </w:p>
     <w:p>
       <w:pPr>
@@ -13396,7 +13057,7 @@
         </w:rPr>
         <w:t>Оповещение пользователя об ошибках ввода</w:t>
       </w:r>
-      <w:bookmarkEnd w:id="9"/>
+      <w:bookmarkEnd w:id="8"/>
     </w:p>
     <w:p>
       <w:pPr>
@@ -13435,29 +13096,7 @@
           <w:szCs w:val="28"/>
           <w:lang w:eastAsia="ru-RU"/>
         </w:rPr>
-        <w:t xml:space="preserve">Делать это можно </w:t>
-      </w:r>
-      <w:proofErr w:type="gramStart"/>
-      <w:r>
-        <w:rPr>
-          <w:rFonts w:ascii="Times New Roman" w:eastAsia="Times New Roman" w:hAnsi="Times New Roman" w:cs="Times New Roman"/>
-          <w:color w:val="000000"/>
-          <w:sz w:val="28"/>
-          <w:szCs w:val="28"/>
-          <w:lang w:eastAsia="ru-RU"/>
-        </w:rPr>
-        <w:t>по разному</w:t>
-      </w:r>
-      <w:proofErr w:type="gramEnd"/>
-      <w:r>
-        <w:rPr>
-          <w:rFonts w:ascii="Times New Roman" w:eastAsia="Times New Roman" w:hAnsi="Times New Roman" w:cs="Times New Roman"/>
-          <w:color w:val="000000"/>
-          <w:sz w:val="28"/>
-          <w:szCs w:val="28"/>
-          <w:lang w:eastAsia="ru-RU"/>
-        </w:rPr>
-        <w:t>:</w:t>
+        <w:t>Делать это можно по разному:</w:t>
       </w:r>
     </w:p>
     <w:p>
@@ -13609,7 +13248,6 @@
           <w:lang w:val="en-US"/>
         </w:rPr>
       </w:pPr>
-      <w:proofErr w:type="gramStart"/>
       <w:r>
         <w:rPr>
           <w:rFonts w:ascii="Courier New" w:hAnsi="Courier New" w:cs="Courier New"/>
@@ -13630,7 +13268,6 @@
         <w:t>(</w:t>
       </w:r>
       <w:proofErr w:type="spellStart"/>
-      <w:proofErr w:type="gramEnd"/>
       <w:r>
         <w:rPr>
           <w:rFonts w:ascii="Courier New" w:hAnsi="Courier New" w:cs="Courier New"/>
@@ -13666,7 +13303,6 @@
         </w:rPr>
       </w:pPr>
       <w:proofErr w:type="spellStart"/>
-      <w:proofErr w:type="gramStart"/>
       <w:r>
         <w:rPr>
           <w:rFonts w:ascii="Courier New" w:hAnsi="Courier New" w:cs="Courier New"/>
@@ -13687,7 +13323,6 @@
         <w:t>(</w:t>
       </w:r>
       <w:proofErr w:type="spellStart"/>
-      <w:proofErr w:type="gramEnd"/>
       <w:r>
         <w:rPr>
           <w:rFonts w:ascii="Courier New" w:hAnsi="Courier New" w:cs="Courier New"/>
@@ -13807,7 +13442,6 @@
           <w:lang w:val="en-US"/>
         </w:rPr>
       </w:pPr>
-      <w:proofErr w:type="gramStart"/>
       <w:r>
         <w:rPr>
           <w:rFonts w:ascii="Courier New" w:hAnsi="Courier New" w:cs="Courier New"/>
@@ -13816,10 +13450,8 @@
           <w:szCs w:val="20"/>
           <w:lang w:val="en-US"/>
         </w:rPr>
-        <w:lastRenderedPageBreak/>
         <w:t>else</w:t>
       </w:r>
-      <w:proofErr w:type="gramEnd"/>
     </w:p>
     <w:p>
       <w:pPr>
@@ -13836,7 +13468,6 @@
         </w:rPr>
       </w:pPr>
       <w:proofErr w:type="spellStart"/>
-      <w:proofErr w:type="gramStart"/>
       <w:r>
         <w:rPr>
           <w:rFonts w:ascii="Courier New" w:hAnsi="Courier New" w:cs="Courier New"/>
@@ -13857,7 +13488,6 @@
         <w:t>(</w:t>
       </w:r>
       <w:proofErr w:type="spellStart"/>
-      <w:proofErr w:type="gramEnd"/>
       <w:r>
         <w:rPr>
           <w:rFonts w:ascii="Courier New" w:hAnsi="Courier New" w:cs="Courier New"/>
@@ -13935,8 +13565,9 @@
           <w:noProof/>
           <w:lang w:eastAsia="ru-RU"/>
         </w:rPr>
+        <w:lastRenderedPageBreak/>
         <w:drawing>
-          <wp:inline distT="0" distB="0" distL="0" distR="0" wp14:anchorId="3C36493B" wp14:editId="4AC2F866">
+          <wp:inline distT="0" distB="0" distL="0" distR="0" wp14:anchorId="4D116F12" wp14:editId="30DED843">
             <wp:extent cx="3952056" cy="5353050"/>
             <wp:effectExtent l="0" t="0" r="0" b="0"/>
             <wp:docPr id="1" name="Рисунок 1"/>
@@ -13991,7 +13622,7 @@
           <w:lang w:eastAsia="ru-RU"/>
         </w:rPr>
         <w:drawing>
-          <wp:inline distT="0" distB="0" distL="0" distR="0" wp14:anchorId="4C68D7D0" wp14:editId="6E290BB1">
+          <wp:inline distT="0" distB="0" distL="0" distR="0" wp14:anchorId="701B4A32" wp14:editId="61FA416B">
             <wp:extent cx="5940425" cy="2679700"/>
             <wp:effectExtent l="0" t="0" r="3175" b="6350"/>
             <wp:docPr id="3" name="Рисунок 3"/>
@@ -14045,7 +13676,7 @@
 </file>
 
 <file path=word/numbering.xml><?xml version="1.0" encoding="utf-8"?>
-<w:numbering xmlns:wpc="http://schemas.microsoft.com/office/word/2010/wordprocessingCanvas" xmlns:cx="http://schemas.microsoft.com/office/drawing/2014/chartex" xmlns:mc="http://schemas.openxmlformats.org/markup-compatibility/2006" xmlns:o="urn:schemas-microsoft-com:office:office" xmlns:r="http://schemas.openxmlformats.org/officeDocument/2006/relationships" xmlns:m="http://schemas.openxmlformats.org/officeDocument/2006/math" xmlns:v="urn:schemas-microsoft-com:vml" xmlns:wp14="http://schemas.microsoft.com/office/word/2010/wordprocessingDrawing" xmlns:wp="http://schemas.openxmlformats.org/drawingml/2006/wordprocessingDrawing" xmlns:w10="urn:schemas-microsoft-com:office:word" xmlns:w="http://schemas.openxmlformats.org/wordprocessingml/2006/main" xmlns:w14="http://schemas.microsoft.com/office/word/2010/wordml" xmlns:w15="http://schemas.microsoft.com/office/word/2012/wordml" xmlns:w16se="http://schemas.microsoft.com/office/word/2015/wordml/symex" xmlns:wpg="http://schemas.microsoft.com/office/word/2010/wordprocessingGroup" xmlns:wpi="http://schemas.microsoft.com/office/word/2010/wordprocessingInk" xmlns:wne="http://schemas.microsoft.com/office/word/2006/wordml" xmlns:wps="http://schemas.microsoft.com/office/word/2010/wordprocessingShape" mc:Ignorable="w14 w15 w16se wp14">
+<w:numbering xmlns:wpc="http://schemas.microsoft.com/office/word/2010/wordprocessingCanvas" xmlns:cx="http://schemas.microsoft.com/office/drawing/2014/chartex" xmlns:cx1="http://schemas.microsoft.com/office/drawing/2015/9/8/chartex" xmlns:cx2="http://schemas.microsoft.com/office/drawing/2015/10/21/chartex" xmlns:cx3="http://schemas.microsoft.com/office/drawing/2016/5/9/chartex" xmlns:cx4="http://schemas.microsoft.com/office/drawing/2016/5/10/chartex" xmlns:cx5="http://schemas.microsoft.com/office/drawing/2016/5/11/chartex" xmlns:cx6="http://schemas.microsoft.com/office/drawing/2016/5/12/chartex" xmlns:cx7="http://schemas.microsoft.com/office/drawing/2016/5/13/chartex" xmlns:cx8="http://schemas.microsoft.com/office/drawing/2016/5/14/chartex" xmlns:mc="http://schemas.openxmlformats.org/markup-compatibility/2006" xmlns:aink="http://schemas.microsoft.com/office/drawing/2016/ink" xmlns:am3d="http://schemas.microsoft.com/office/drawing/2017/model3d" xmlns:o="urn:schemas-microsoft-com:office:office" xmlns:r="http://schemas.openxmlformats.org/officeDocument/2006/relationships" xmlns:m="http://schemas.openxmlformats.org/officeDocument/2006/math" xmlns:v="urn:schemas-microsoft-com:vml" xmlns:wp14="http://schemas.microsoft.com/office/word/2010/wordprocessingDrawing" xmlns:wp="http://schemas.openxmlformats.org/drawingml/2006/wordprocessingDrawing" xmlns:w10="urn:schemas-microsoft-com:office:word" xmlns:w="http://schemas.openxmlformats.org/wordprocessingml/2006/main" xmlns:w14="http://schemas.microsoft.com/office/word/2010/wordml" xmlns:w15="http://schemas.microsoft.com/office/word/2012/wordml" xmlns:w16cex="http://schemas.microsoft.com/office/word/2018/wordml/cex" xmlns:w16cid="http://schemas.microsoft.com/office/word/2016/wordml/cid" xmlns:w16="http://schemas.microsoft.com/office/word/2018/wordml" xmlns:w16sdtdh="http://schemas.microsoft.com/office/word/2020/wordml/sdtdatahash" xmlns:w16se="http://schemas.microsoft.com/office/word/2015/wordml/symex" xmlns:wpg="http://schemas.microsoft.com/office/word/2010/wordprocessingGroup" xmlns:wpi="http://schemas.microsoft.com/office/word/2010/wordprocessingInk" xmlns:wne="http://schemas.microsoft.com/office/word/2006/wordml" xmlns:wps="http://schemas.microsoft.com/office/word/2010/wordprocessingShape" mc:Ignorable="w14 w15 w16se w16cid w16 w16cex w16sdtdh wp14">
   <w:abstractNum w:abstractNumId="0" w15:restartNumberingAfterBreak="0">
     <w:nsid w:val="05221351"/>
     <w:multiLevelType w:val="hybridMultilevel"/>
@@ -16529,7 +16160,7 @@
 </file>
 
 <file path=word/styles.xml><?xml version="1.0" encoding="utf-8"?>
-<w:styles xmlns:mc="http://schemas.openxmlformats.org/markup-compatibility/2006" xmlns:r="http://schemas.openxmlformats.org/officeDocument/2006/relationships" xmlns:w="http://schemas.openxmlformats.org/wordprocessingml/2006/main" xmlns:w14="http://schemas.microsoft.com/office/word/2010/wordml" xmlns:w15="http://schemas.microsoft.com/office/word/2012/wordml" xmlns:w16se="http://schemas.microsoft.com/office/word/2015/wordml/symex" mc:Ignorable="w14 w15 w16se">
+<w:styles xmlns:mc="http://schemas.openxmlformats.org/markup-compatibility/2006" xmlns:r="http://schemas.openxmlformats.org/officeDocument/2006/relationships" xmlns:w="http://schemas.openxmlformats.org/wordprocessingml/2006/main" xmlns:w14="http://schemas.microsoft.com/office/word/2010/wordml" xmlns:w15="http://schemas.microsoft.com/office/word/2012/wordml" xmlns:w16cex="http://schemas.microsoft.com/office/word/2018/wordml/cex" xmlns:w16cid="http://schemas.microsoft.com/office/word/2016/wordml/cid" xmlns:w16="http://schemas.microsoft.com/office/word/2018/wordml" xmlns:w16sdtdh="http://schemas.microsoft.com/office/word/2020/wordml/sdtdatahash" xmlns:w16se="http://schemas.microsoft.com/office/word/2015/wordml/symex" mc:Ignorable="w14 w15 w16se w16cid w16 w16cex w16sdtdh">
   <w:docDefaults>
     <w:rPrDefault>
       <w:rPr>
@@ -16545,7 +16176,7 @@
       </w:pPr>
     </w:pPrDefault>
   </w:docDefaults>
-  <w:latentStyles w:defLockedState="0" w:defUIPriority="99" w:defSemiHidden="0" w:defUnhideWhenUsed="0" w:defQFormat="0" w:count="371">
+  <w:latentStyles w:defLockedState="0" w:defUIPriority="99" w:defSemiHidden="0" w:defUnhideWhenUsed="0" w:defQFormat="0" w:count="376">
     <w:lsdException w:name="Normal" w:uiPriority="0" w:qFormat="1"/>
     <w:lsdException w:name="heading 1" w:uiPriority="0" w:qFormat="1"/>
     <w:lsdException w:name="heading 2" w:semiHidden="1" w:uiPriority="0" w:unhideWhenUsed="1" w:qFormat="1"/>
@@ -16651,7 +16282,6 @@
     <w:lsdException w:name="HTML Sample" w:semiHidden="1" w:unhideWhenUsed="1"/>
     <w:lsdException w:name="HTML Typewriter" w:semiHidden="1" w:uiPriority="0" w:unhideWhenUsed="1"/>
     <w:lsdException w:name="HTML Variable" w:semiHidden="1" w:unhideWhenUsed="1"/>
-    <w:lsdException w:name="Normal Table" w:semiHidden="1" w:unhideWhenUsed="1"/>
     <w:lsdException w:name="annotation subject" w:semiHidden="1" w:unhideWhenUsed="1"/>
     <w:lsdException w:name="No List" w:semiHidden="1" w:unhideWhenUsed="1"/>
     <w:lsdException w:name="Outline List 1" w:semiHidden="1" w:unhideWhenUsed="1"/>
@@ -16694,11 +16324,8 @@
     <w:lsdException w:name="Table Contemporary" w:semiHidden="1" w:unhideWhenUsed="1"/>
     <w:lsdException w:name="Table Elegant" w:semiHidden="1" w:unhideWhenUsed="1"/>
     <w:lsdException w:name="Table Professional" w:semiHidden="1" w:unhideWhenUsed="1"/>
-    <w:lsdException w:name="Table Subtle 1" w:semiHidden="1" w:unhideWhenUsed="1"/>
     <w:lsdException w:name="Table Subtle 2" w:semiHidden="1" w:unhideWhenUsed="1"/>
     <w:lsdException w:name="Table Web 1" w:semiHidden="1" w:unhideWhenUsed="1"/>
-    <w:lsdException w:name="Table Web 2" w:semiHidden="1" w:unhideWhenUsed="1"/>
-    <w:lsdException w:name="Table Web 3" w:semiHidden="1" w:unhideWhenUsed="1"/>
     <w:lsdException w:name="Balloon Text" w:semiHidden="1" w:unhideWhenUsed="1"/>
     <w:lsdException w:name="Table Grid" w:uiPriority="0"/>
     <w:lsdException w:name="Table Theme" w:semiHidden="1" w:unhideWhenUsed="1"/>
@@ -16917,6 +16544,11 @@
     <w:lsdException w:name="List Table 5 Dark Accent 6" w:uiPriority="50"/>
     <w:lsdException w:name="List Table 6 Colorful Accent 6" w:uiPriority="51"/>
     <w:lsdException w:name="List Table 7 Colorful Accent 6" w:uiPriority="52"/>
+    <w:lsdException w:name="Mention" w:semiHidden="1" w:unhideWhenUsed="1"/>
+    <w:lsdException w:name="Smart Hyperlink" w:semiHidden="1" w:unhideWhenUsed="1"/>
+    <w:lsdException w:name="Hashtag" w:semiHidden="1" w:unhideWhenUsed="1"/>
+    <w:lsdException w:name="Unresolved Mention" w:semiHidden="1" w:unhideWhenUsed="1"/>
+    <w:lsdException w:name="Smart Link" w:semiHidden="1" w:unhideWhenUsed="1"/>
   </w:latentStyles>
   <w:style w:type="paragraph" w:default="1" w:styleId="a">
     <w:name w:val="Normal"/>
